--- a/User_requirement_document.docx
+++ b/User_requirement_document.docx
@@ -1,6 +1,6 @@
 
 <file path=word/document.xml><?xml version="1.0" encoding="utf-8"?>
-<w:document xmlns:wpc="http://schemas.microsoft.com/office/word/2010/wordprocessingCanvas" xmlns:mc="http://schemas.openxmlformats.org/markup-compatibility/2006" xmlns:o="urn:schemas-microsoft-com:office:office" xmlns:r="http://schemas.openxmlformats.org/officeDocument/2006/relationships" xmlns:m="http://schemas.openxmlformats.org/officeDocument/2006/math" xmlns:v="urn:schemas-microsoft-com:vml" xmlns:wp14="http://schemas.microsoft.com/office/word/2010/wordprocessingDrawing" xmlns:wp="http://schemas.openxmlformats.org/drawingml/2006/wordprocessingDrawing" xmlns:w10="urn:schemas-microsoft-com:office:word" xmlns:w="http://schemas.openxmlformats.org/wordprocessingml/2006/main" xmlns:w14="http://schemas.microsoft.com/office/word/2010/wordml" xmlns:w15="http://schemas.microsoft.com/office/word/2012/wordml" xmlns:wpg="http://schemas.microsoft.com/office/word/2010/wordprocessingGroup" xmlns:wpi="http://schemas.microsoft.com/office/word/2010/wordprocessingInk" xmlns:wne="http://schemas.microsoft.com/office/word/2006/wordml" xmlns:wps="http://schemas.microsoft.com/office/word/2010/wordprocessingShape" mc:Ignorable="w14 w15 wp14">
+<w:document xmlns:wpc="http://schemas.microsoft.com/office/word/2010/wordprocessingCanvas" xmlns:mc="http://schemas.openxmlformats.org/markup-compatibility/2006" xmlns:o="urn:schemas-microsoft-com:office:office" xmlns:r="http://schemas.openxmlformats.org/officeDocument/2006/relationships" xmlns:m="http://schemas.openxmlformats.org/officeDocument/2006/math" xmlns:v="urn:schemas-microsoft-com:vml" xmlns:wp14="http://schemas.microsoft.com/office/word/2010/wordprocessingDrawing" xmlns:wp="http://schemas.openxmlformats.org/drawingml/2006/wordprocessingDrawing" xmlns:w10="urn:schemas-microsoft-com:office:word" xmlns:w="http://schemas.openxmlformats.org/wordprocessingml/2006/main" xmlns:w14="http://schemas.microsoft.com/office/word/2010/wordml" xmlns:wpg="http://schemas.microsoft.com/office/word/2010/wordprocessingGroup" xmlns:wpi="http://schemas.microsoft.com/office/word/2010/wordprocessingInk" xmlns:wne="http://schemas.microsoft.com/office/word/2006/wordml" xmlns:wps="http://schemas.microsoft.com/office/word/2010/wordprocessingShape" mc:Ignorable="w14 wp14">
   <w:body>
     <w:p>
       <w:pPr>
@@ -18,6 +18,7 @@
           <w:noProof/>
           <w:sz w:val="16"/>
           <w:szCs w:val="16"/>
+          <w:lang w:eastAsia="ja-JP"/>
         </w:rPr>
         <w:drawing>
           <wp:inline distT="0" distB="0" distL="0" distR="0">
@@ -37,7 +38,7 @@
                     </pic:cNvPicPr>
                   </pic:nvPicPr>
                   <pic:blipFill>
-                    <a:blip r:embed="rId7" cstate="print">
+                    <a:blip r:embed="rId8" cstate="print">
                       <a:extLst>
                         <a:ext uri="{28A0092B-C50C-407E-A947-70E740481C1C}">
                           <a14:useLocalDpi xmlns:a14="http://schemas.microsoft.com/office/drawing/2010/main" val="0"/>
@@ -2479,9 +2480,13 @@
       <w:pPr>
         <w:pStyle w:val="TOC1"/>
         <w:rPr>
+          <w:rFonts w:asciiTheme="minorHAnsi" w:eastAsiaTheme="minorEastAsia" w:hAnsiTheme="minorHAnsi" w:cstheme="minorBidi"/>
           <w:b w:val="0"/>
           <w:bCs w:val="0"/>
           <w:caps w:val="0"/>
+          <w:sz w:val="22"/>
+          <w:szCs w:val="22"/>
+          <w:lang w:eastAsia="ja-JP"/>
         </w:rPr>
       </w:pPr>
       <w:r>
@@ -2508,21 +2513,39 @@
         </w:rPr>
         <w:fldChar w:fldCharType="separate"/>
       </w:r>
-      <w:hyperlink w:anchor="_Toc521203197" w:history="1">
+      <w:hyperlink w:anchor="_Toc345622904" w:history="1">
         <w:r>
           <w:rPr>
             <w:rStyle w:val="Hyperlink"/>
           </w:rPr>
-          <w:t>1   INTRODUCTION</w:t>
-        </w:r>
-        <w:r>
-          <w:rPr>
-            <w:webHidden/>
+          <w:t>1</w:t>
+        </w:r>
+        <w:r>
+          <w:rPr>
+            <w:rFonts w:asciiTheme="minorHAnsi" w:eastAsiaTheme="minorEastAsia" w:hAnsiTheme="minorHAnsi" w:cstheme="minorBidi"/>
+            <w:b w:val="0"/>
+            <w:bCs w:val="0"/>
+            <w:caps w:val="0"/>
+            <w:sz w:val="22"/>
+            <w:szCs w:val="22"/>
+            <w:lang w:eastAsia="ja-JP"/>
           </w:rPr>
           <w:tab/>
         </w:r>
         <w:r>
           <w:rPr>
+            <w:rStyle w:val="Hyperlink"/>
+          </w:rPr>
+          <w:t>INTRODUCTION</w:t>
+        </w:r>
+        <w:r>
+          <w:rPr>
+            <w:webHidden/>
+          </w:rPr>
+          <w:tab/>
+        </w:r>
+        <w:r>
+          <w:rPr>
             <w:webHidden/>
           </w:rPr>
           <w:fldChar w:fldCharType="begin"/>
@@ -2531,7 +2554,7 @@
           <w:rPr>
             <w:webHidden/>
           </w:rPr>
-          <w:instrText xml:space="preserve"> PAGEREF _Toc521203197 \h </w:instrText>
+          <w:instrText xml:space="preserve"> PAGEREF _Toc345622904 \h </w:instrText>
         </w:r>
         <w:r>
           <w:rPr>
@@ -2548,7 +2571,7 @@
           <w:rPr>
             <w:webHidden/>
           </w:rPr>
-          <w:t>4</w:t>
+          <w:t>5</w:t>
         </w:r>
         <w:r>
           <w:rPr>
@@ -2562,10 +2585,13 @@
       <w:pPr>
         <w:pStyle w:val="TOC2"/>
         <w:rPr>
-          <w:smallCaps/>
+          <w:rFonts w:asciiTheme="minorHAnsi" w:eastAsiaTheme="minorEastAsia" w:hAnsiTheme="minorHAnsi" w:cstheme="minorBidi"/>
+          <w:sz w:val="22"/>
+          <w:szCs w:val="22"/>
+          <w:lang w:eastAsia="ja-JP"/>
         </w:rPr>
       </w:pPr>
-      <w:hyperlink w:anchor="_Toc521203198" w:history="1">
+      <w:hyperlink w:anchor="_Toc345622905" w:history="1">
         <w:r>
           <w:rPr>
             <w:rStyle w:val="Hyperlink"/>
@@ -2574,7 +2600,10 @@
         </w:r>
         <w:r>
           <w:rPr>
-            <w:smallCaps/>
+            <w:rFonts w:asciiTheme="minorHAnsi" w:eastAsiaTheme="minorEastAsia" w:hAnsiTheme="minorHAnsi" w:cstheme="minorBidi"/>
+            <w:sz w:val="22"/>
+            <w:szCs w:val="22"/>
+            <w:lang w:eastAsia="ja-JP"/>
           </w:rPr>
           <w:tab/>
         </w:r>
@@ -2582,7 +2611,19 @@
           <w:rPr>
             <w:rStyle w:val="Hyperlink"/>
           </w:rPr>
-          <w:t>Purpose</w:t>
+          <w:t>P</w:t>
+        </w:r>
+        <w:r>
+          <w:rPr>
+            <w:rStyle w:val="Hyperlink"/>
+          </w:rPr>
+          <w:t>u</w:t>
+        </w:r>
+        <w:r>
+          <w:rPr>
+            <w:rStyle w:val="Hyperlink"/>
+          </w:rPr>
+          <w:t>rpose</w:t>
         </w:r>
         <w:r>
           <w:rPr>
@@ -2600,7 +2641,7 @@
           <w:rPr>
             <w:webHidden/>
           </w:rPr>
-          <w:instrText xml:space="preserve"> PAGEREF _Toc521203198 \h </w:instrText>
+          <w:instrText xml:space="preserve"> PAGEREF _Toc345622905 \h </w:instrText>
         </w:r>
         <w:r>
           <w:rPr>
@@ -2617,7 +2658,7 @@
           <w:rPr>
             <w:webHidden/>
           </w:rPr>
-          <w:t>4</w:t>
+          <w:t>5</w:t>
         </w:r>
         <w:r>
           <w:rPr>
@@ -2631,10 +2672,13 @@
       <w:pPr>
         <w:pStyle w:val="TOC2"/>
         <w:rPr>
-          <w:smallCaps/>
+          <w:rFonts w:asciiTheme="minorHAnsi" w:eastAsiaTheme="minorEastAsia" w:hAnsiTheme="minorHAnsi" w:cstheme="minorBidi"/>
+          <w:sz w:val="22"/>
+          <w:szCs w:val="22"/>
+          <w:lang w:eastAsia="ja-JP"/>
         </w:rPr>
       </w:pPr>
-      <w:hyperlink w:anchor="_Toc521203199" w:history="1">
+      <w:hyperlink w:anchor="_Toc345622906" w:history="1">
         <w:r>
           <w:rPr>
             <w:rStyle w:val="Hyperlink"/>
@@ -2643,7 +2687,10 @@
         </w:r>
         <w:r>
           <w:rPr>
-            <w:smallCaps/>
+            <w:rFonts w:asciiTheme="minorHAnsi" w:eastAsiaTheme="minorEastAsia" w:hAnsiTheme="minorHAnsi" w:cstheme="minorBidi"/>
+            <w:sz w:val="22"/>
+            <w:szCs w:val="22"/>
+            <w:lang w:eastAsia="ja-JP"/>
           </w:rPr>
           <w:tab/>
         </w:r>
@@ -2669,7 +2716,7 @@
           <w:rPr>
             <w:webHidden/>
           </w:rPr>
-          <w:instrText xml:space="preserve"> PAGEREF _Toc521203199 \h </w:instrText>
+          <w:instrText xml:space="preserve"> PAGEREF _Toc345622906 \h </w:instrText>
         </w:r>
         <w:r>
           <w:rPr>
@@ -2686,7 +2733,7 @@
           <w:rPr>
             <w:webHidden/>
           </w:rPr>
-          <w:t>4</w:t>
+          <w:t>5</w:t>
         </w:r>
         <w:r>
           <w:rPr>
@@ -2700,10 +2747,13 @@
       <w:pPr>
         <w:pStyle w:val="TOC2"/>
         <w:rPr>
-          <w:smallCaps/>
+          <w:rFonts w:asciiTheme="minorHAnsi" w:eastAsiaTheme="minorEastAsia" w:hAnsiTheme="minorHAnsi" w:cstheme="minorBidi"/>
+          <w:sz w:val="22"/>
+          <w:szCs w:val="22"/>
+          <w:lang w:eastAsia="ja-JP"/>
         </w:rPr>
       </w:pPr>
-      <w:hyperlink w:anchor="_Toc521203200" w:history="1">
+      <w:hyperlink w:anchor="_Toc345622907" w:history="1">
         <w:r>
           <w:rPr>
             <w:rStyle w:val="Hyperlink"/>
@@ -2712,7 +2762,10 @@
         </w:r>
         <w:r>
           <w:rPr>
-            <w:smallCaps/>
+            <w:rFonts w:asciiTheme="minorHAnsi" w:eastAsiaTheme="minorEastAsia" w:hAnsiTheme="minorHAnsi" w:cstheme="minorBidi"/>
+            <w:sz w:val="22"/>
+            <w:szCs w:val="22"/>
+            <w:lang w:eastAsia="ja-JP"/>
           </w:rPr>
           <w:tab/>
         </w:r>
@@ -2738,7 +2791,7 @@
           <w:rPr>
             <w:webHidden/>
           </w:rPr>
-          <w:instrText xml:space="preserve"> PAGEREF _Toc521203200 \h </w:instrText>
+          <w:instrText xml:space="preserve"> PAGEREF _Toc345622907 \h </w:instrText>
         </w:r>
         <w:r>
           <w:rPr>
@@ -2755,7 +2808,7 @@
           <w:rPr>
             <w:webHidden/>
           </w:rPr>
-          <w:t>4</w:t>
+          <w:t>5</w:t>
         </w:r>
         <w:r>
           <w:rPr>
@@ -2769,10 +2822,13 @@
       <w:pPr>
         <w:pStyle w:val="TOC2"/>
         <w:rPr>
-          <w:smallCaps/>
+          <w:rFonts w:asciiTheme="minorHAnsi" w:eastAsiaTheme="minorEastAsia" w:hAnsiTheme="minorHAnsi" w:cstheme="minorBidi"/>
+          <w:sz w:val="22"/>
+          <w:szCs w:val="22"/>
+          <w:lang w:eastAsia="ja-JP"/>
         </w:rPr>
       </w:pPr>
-      <w:hyperlink w:anchor="_Toc521203201" w:history="1">
+      <w:hyperlink w:anchor="_Toc345622908" w:history="1">
         <w:r>
           <w:rPr>
             <w:rStyle w:val="Hyperlink"/>
@@ -2781,7 +2837,10 @@
         </w:r>
         <w:r>
           <w:rPr>
-            <w:smallCaps/>
+            <w:rFonts w:asciiTheme="minorHAnsi" w:eastAsiaTheme="minorEastAsia" w:hAnsiTheme="minorHAnsi" w:cstheme="minorBidi"/>
+            <w:sz w:val="22"/>
+            <w:szCs w:val="22"/>
+            <w:lang w:eastAsia="ja-JP"/>
           </w:rPr>
           <w:tab/>
         </w:r>
@@ -2807,7 +2866,7 @@
           <w:rPr>
             <w:webHidden/>
           </w:rPr>
-          <w:instrText xml:space="preserve"> PAGEREF _Toc521203201 \h </w:instrText>
+          <w:instrText xml:space="preserve"> PAGEREF _Toc345622908 \h </w:instrText>
         </w:r>
         <w:r>
           <w:rPr>
@@ -2824,7 +2883,7 @@
           <w:rPr>
             <w:webHidden/>
           </w:rPr>
-          <w:t>4</w:t>
+          <w:t>6</w:t>
         </w:r>
         <w:r>
           <w:rPr>
@@ -2838,10 +2897,13 @@
       <w:pPr>
         <w:pStyle w:val="TOC2"/>
         <w:rPr>
-          <w:smallCaps/>
+          <w:rFonts w:asciiTheme="minorHAnsi" w:eastAsiaTheme="minorEastAsia" w:hAnsiTheme="minorHAnsi" w:cstheme="minorBidi"/>
+          <w:sz w:val="22"/>
+          <w:szCs w:val="22"/>
+          <w:lang w:eastAsia="ja-JP"/>
         </w:rPr>
       </w:pPr>
-      <w:hyperlink w:anchor="_Toc521203202" w:history="1">
+      <w:hyperlink w:anchor="_Toc345622909" w:history="1">
         <w:r>
           <w:rPr>
             <w:rStyle w:val="Hyperlink"/>
@@ -2850,7 +2912,10 @@
         </w:r>
         <w:r>
           <w:rPr>
-            <w:smallCaps/>
+            <w:rFonts w:asciiTheme="minorHAnsi" w:eastAsiaTheme="minorEastAsia" w:hAnsiTheme="minorHAnsi" w:cstheme="minorBidi"/>
+            <w:sz w:val="22"/>
+            <w:szCs w:val="22"/>
+            <w:lang w:eastAsia="ja-JP"/>
           </w:rPr>
           <w:tab/>
         </w:r>
@@ -2876,7 +2941,7 @@
           <w:rPr>
             <w:webHidden/>
           </w:rPr>
-          <w:instrText xml:space="preserve"> PAGEREF _Toc521203202 \h </w:instrText>
+          <w:instrText xml:space="preserve"> PAGEREF _Toc345622909 \h </w:instrText>
         </w:r>
         <w:r>
           <w:rPr>
@@ -2893,7 +2958,7 @@
           <w:rPr>
             <w:webHidden/>
           </w:rPr>
-          <w:t>4</w:t>
+          <w:t>6</w:t>
         </w:r>
         <w:r>
           <w:rPr>
@@ -2907,26 +2972,48 @@
       <w:pPr>
         <w:pStyle w:val="TOC1"/>
         <w:rPr>
+          <w:rFonts w:asciiTheme="minorHAnsi" w:eastAsiaTheme="minorEastAsia" w:hAnsiTheme="minorHAnsi" w:cstheme="minorBidi"/>
           <w:b w:val="0"/>
           <w:bCs w:val="0"/>
           <w:caps w:val="0"/>
+          <w:sz w:val="22"/>
+          <w:szCs w:val="22"/>
+          <w:lang w:eastAsia="ja-JP"/>
         </w:rPr>
       </w:pPr>
-      <w:hyperlink w:anchor="_Toc521203203" w:history="1">
+      <w:hyperlink w:anchor="_Toc345622910" w:history="1">
         <w:r>
           <w:rPr>
             <w:rStyle w:val="Hyperlink"/>
           </w:rPr>
-          <w:t>2  FUNCTIONALITY</w:t>
-        </w:r>
-        <w:r>
-          <w:rPr>
-            <w:webHidden/>
+          <w:t>2</w:t>
+        </w:r>
+        <w:r>
+          <w:rPr>
+            <w:rFonts w:asciiTheme="minorHAnsi" w:eastAsiaTheme="minorEastAsia" w:hAnsiTheme="minorHAnsi" w:cstheme="minorBidi"/>
+            <w:b w:val="0"/>
+            <w:bCs w:val="0"/>
+            <w:caps w:val="0"/>
+            <w:sz w:val="22"/>
+            <w:szCs w:val="22"/>
+            <w:lang w:eastAsia="ja-JP"/>
           </w:rPr>
           <w:tab/>
         </w:r>
         <w:r>
           <w:rPr>
+            <w:rStyle w:val="Hyperlink"/>
+          </w:rPr>
+          <w:t>FUNCTIONALITY</w:t>
+        </w:r>
+        <w:r>
+          <w:rPr>
+            <w:webHidden/>
+          </w:rPr>
+          <w:tab/>
+        </w:r>
+        <w:r>
+          <w:rPr>
             <w:webHidden/>
           </w:rPr>
           <w:fldChar w:fldCharType="begin"/>
@@ -2935,7 +3022,7 @@
           <w:rPr>
             <w:webHidden/>
           </w:rPr>
-          <w:instrText xml:space="preserve"> PAGEREF _Toc521203203 \h </w:instrText>
+          <w:instrText xml:space="preserve"> PAGEREF _Toc345622910 \h </w:instrText>
         </w:r>
         <w:r>
           <w:rPr>
@@ -2952,7 +3039,7 @@
           <w:rPr>
             <w:webHidden/>
           </w:rPr>
-          <w:t>4</w:t>
+          <w:t>7</w:t>
         </w:r>
         <w:r>
           <w:rPr>
@@ -2966,10 +3053,13 @@
       <w:pPr>
         <w:pStyle w:val="TOC2"/>
         <w:rPr>
-          <w:smallCaps/>
+          <w:rFonts w:asciiTheme="minorHAnsi" w:eastAsiaTheme="minorEastAsia" w:hAnsiTheme="minorHAnsi" w:cstheme="minorBidi"/>
+          <w:sz w:val="22"/>
+          <w:szCs w:val="22"/>
+          <w:lang w:eastAsia="ja-JP"/>
         </w:rPr>
       </w:pPr>
-      <w:hyperlink w:anchor="_Toc521203204" w:history="1">
+      <w:hyperlink w:anchor="_Toc345622911" w:history="1">
         <w:r>
           <w:rPr>
             <w:rStyle w:val="Hyperlink"/>
@@ -2978,7 +3068,10 @@
         </w:r>
         <w:r>
           <w:rPr>
-            <w:smallCaps/>
+            <w:rFonts w:asciiTheme="minorHAnsi" w:eastAsiaTheme="minorEastAsia" w:hAnsiTheme="minorHAnsi" w:cstheme="minorBidi"/>
+            <w:sz w:val="22"/>
+            <w:szCs w:val="22"/>
+            <w:lang w:eastAsia="ja-JP"/>
           </w:rPr>
           <w:tab/>
         </w:r>
@@ -3004,7 +3097,7 @@
           <w:rPr>
             <w:webHidden/>
           </w:rPr>
-          <w:instrText xml:space="preserve"> PAGEREF _Toc521203204 \h </w:instrText>
+          <w:instrText xml:space="preserve"> PAGEREF _Toc345622911 \h </w:instrText>
         </w:r>
         <w:r>
           <w:rPr>
@@ -3021,7 +3114,7 @@
           <w:rPr>
             <w:webHidden/>
           </w:rPr>
-          <w:t>4</w:t>
+          <w:t>7</w:t>
         </w:r>
         <w:r>
           <w:rPr>
@@ -3035,26 +3128,48 @@
       <w:pPr>
         <w:pStyle w:val="TOC1"/>
         <w:rPr>
+          <w:rFonts w:asciiTheme="minorHAnsi" w:eastAsiaTheme="minorEastAsia" w:hAnsiTheme="minorHAnsi" w:cstheme="minorBidi"/>
           <w:b w:val="0"/>
           <w:bCs w:val="0"/>
           <w:caps w:val="0"/>
+          <w:sz w:val="22"/>
+          <w:szCs w:val="22"/>
+          <w:lang w:eastAsia="ja-JP"/>
         </w:rPr>
       </w:pPr>
-      <w:hyperlink w:anchor="_Toc521203205" w:history="1">
+      <w:hyperlink w:anchor="_Toc345622912" w:history="1">
         <w:r>
           <w:rPr>
             <w:rStyle w:val="Hyperlink"/>
           </w:rPr>
-          <w:t>3  USABILITY</w:t>
-        </w:r>
-        <w:r>
-          <w:rPr>
-            <w:webHidden/>
+          <w:t>3</w:t>
+        </w:r>
+        <w:r>
+          <w:rPr>
+            <w:rFonts w:asciiTheme="minorHAnsi" w:eastAsiaTheme="minorEastAsia" w:hAnsiTheme="minorHAnsi" w:cstheme="minorBidi"/>
+            <w:b w:val="0"/>
+            <w:bCs w:val="0"/>
+            <w:caps w:val="0"/>
+            <w:sz w:val="22"/>
+            <w:szCs w:val="22"/>
+            <w:lang w:eastAsia="ja-JP"/>
           </w:rPr>
           <w:tab/>
         </w:r>
         <w:r>
           <w:rPr>
+            <w:rStyle w:val="Hyperlink"/>
+          </w:rPr>
+          <w:t>USABILITY</w:t>
+        </w:r>
+        <w:r>
+          <w:rPr>
+            <w:webHidden/>
+          </w:rPr>
+          <w:tab/>
+        </w:r>
+        <w:r>
+          <w:rPr>
             <w:webHidden/>
           </w:rPr>
           <w:fldChar w:fldCharType="begin"/>
@@ -3063,7 +3178,7 @@
           <w:rPr>
             <w:webHidden/>
           </w:rPr>
-          <w:instrText xml:space="preserve"> PAGEREF _Toc521203205 \h </w:instrText>
+          <w:instrText xml:space="preserve"> PAGEREF _Toc345622912 \h </w:instrText>
         </w:r>
         <w:r>
           <w:rPr>
@@ -3080,7 +3195,7 @@
           <w:rPr>
             <w:webHidden/>
           </w:rPr>
-          <w:t>4</w:t>
+          <w:t>8</w:t>
         </w:r>
         <w:r>
           <w:rPr>
@@ -3094,10 +3209,13 @@
       <w:pPr>
         <w:pStyle w:val="TOC2"/>
         <w:rPr>
-          <w:smallCaps/>
+          <w:rFonts w:asciiTheme="minorHAnsi" w:eastAsiaTheme="minorEastAsia" w:hAnsiTheme="minorHAnsi" w:cstheme="minorBidi"/>
+          <w:sz w:val="22"/>
+          <w:szCs w:val="22"/>
+          <w:lang w:eastAsia="ja-JP"/>
         </w:rPr>
       </w:pPr>
-      <w:hyperlink w:anchor="_Toc521203206" w:history="1">
+      <w:hyperlink w:anchor="_Toc345622913" w:history="1">
         <w:r>
           <w:rPr>
             <w:rStyle w:val="Hyperlink"/>
@@ -3106,7 +3224,10 @@
         </w:r>
         <w:r>
           <w:rPr>
-            <w:smallCaps/>
+            <w:rFonts w:asciiTheme="minorHAnsi" w:eastAsiaTheme="minorEastAsia" w:hAnsiTheme="minorHAnsi" w:cstheme="minorBidi"/>
+            <w:sz w:val="22"/>
+            <w:szCs w:val="22"/>
+            <w:lang w:eastAsia="ja-JP"/>
           </w:rPr>
           <w:tab/>
         </w:r>
@@ -3132,7 +3253,7 @@
           <w:rPr>
             <w:webHidden/>
           </w:rPr>
-          <w:instrText xml:space="preserve"> PAGEREF _Toc521203206 \h </w:instrText>
+          <w:instrText xml:space="preserve"> PAGEREF _Toc345622913 \h </w:instrText>
         </w:r>
         <w:r>
           <w:rPr>
@@ -3149,7 +3270,7 @@
           <w:rPr>
             <w:webHidden/>
           </w:rPr>
-          <w:t>4</w:t>
+          <w:t>8</w:t>
         </w:r>
         <w:r>
           <w:rPr>
@@ -3163,26 +3284,48 @@
       <w:pPr>
         <w:pStyle w:val="TOC1"/>
         <w:rPr>
+          <w:rFonts w:asciiTheme="minorHAnsi" w:eastAsiaTheme="minorEastAsia" w:hAnsiTheme="minorHAnsi" w:cstheme="minorBidi"/>
           <w:b w:val="0"/>
           <w:bCs w:val="0"/>
           <w:caps w:val="0"/>
+          <w:sz w:val="22"/>
+          <w:szCs w:val="22"/>
+          <w:lang w:eastAsia="ja-JP"/>
         </w:rPr>
       </w:pPr>
-      <w:hyperlink w:anchor="_Toc521203207" w:history="1">
+      <w:hyperlink w:anchor="_Toc345622914" w:history="1">
         <w:r>
           <w:rPr>
             <w:rStyle w:val="Hyperlink"/>
           </w:rPr>
-          <w:t>4  REABILITY</w:t>
-        </w:r>
-        <w:r>
-          <w:rPr>
-            <w:webHidden/>
+          <w:t>4</w:t>
+        </w:r>
+        <w:r>
+          <w:rPr>
+            <w:rFonts w:asciiTheme="minorHAnsi" w:eastAsiaTheme="minorEastAsia" w:hAnsiTheme="minorHAnsi" w:cstheme="minorBidi"/>
+            <w:b w:val="0"/>
+            <w:bCs w:val="0"/>
+            <w:caps w:val="0"/>
+            <w:sz w:val="22"/>
+            <w:szCs w:val="22"/>
+            <w:lang w:eastAsia="ja-JP"/>
           </w:rPr>
           <w:tab/>
         </w:r>
         <w:r>
           <w:rPr>
+            <w:rStyle w:val="Hyperlink"/>
+          </w:rPr>
+          <w:t>REABILITY</w:t>
+        </w:r>
+        <w:r>
+          <w:rPr>
+            <w:webHidden/>
+          </w:rPr>
+          <w:tab/>
+        </w:r>
+        <w:r>
+          <w:rPr>
             <w:webHidden/>
           </w:rPr>
           <w:fldChar w:fldCharType="begin"/>
@@ -3191,7 +3334,7 @@
           <w:rPr>
             <w:webHidden/>
           </w:rPr>
-          <w:instrText xml:space="preserve"> PAGEREF _Toc521203207 \h </w:instrText>
+          <w:instrText xml:space="preserve"> PAGEREF _Toc345622914 \h </w:instrText>
         </w:r>
         <w:r>
           <w:rPr>
@@ -3208,7 +3351,7 @@
           <w:rPr>
             <w:webHidden/>
           </w:rPr>
-          <w:t>4</w:t>
+          <w:t>9</w:t>
         </w:r>
         <w:r>
           <w:rPr>
@@ -3222,10 +3365,13 @@
       <w:pPr>
         <w:pStyle w:val="TOC2"/>
         <w:rPr>
-          <w:smallCaps/>
+          <w:rFonts w:asciiTheme="minorHAnsi" w:eastAsiaTheme="minorEastAsia" w:hAnsiTheme="minorHAnsi" w:cstheme="minorBidi"/>
+          <w:sz w:val="22"/>
+          <w:szCs w:val="22"/>
+          <w:lang w:eastAsia="ja-JP"/>
         </w:rPr>
       </w:pPr>
-      <w:hyperlink w:anchor="_Toc521203208" w:history="1">
+      <w:hyperlink w:anchor="_Toc345622915" w:history="1">
         <w:r>
           <w:rPr>
             <w:rStyle w:val="Hyperlink"/>
@@ -3234,7 +3380,10 @@
         </w:r>
         <w:r>
           <w:rPr>
-            <w:smallCaps/>
+            <w:rFonts w:asciiTheme="minorHAnsi" w:eastAsiaTheme="minorEastAsia" w:hAnsiTheme="minorHAnsi" w:cstheme="minorBidi"/>
+            <w:sz w:val="22"/>
+            <w:szCs w:val="22"/>
+            <w:lang w:eastAsia="ja-JP"/>
           </w:rPr>
           <w:tab/>
         </w:r>
@@ -3260,7 +3409,7 @@
           <w:rPr>
             <w:webHidden/>
           </w:rPr>
-          <w:instrText xml:space="preserve"> PAGEREF _Toc521203208 \h </w:instrText>
+          <w:instrText xml:space="preserve"> PAGEREF _Toc345622915 \h </w:instrText>
         </w:r>
         <w:r>
           <w:rPr>
@@ -3277,7 +3426,7 @@
           <w:rPr>
             <w:webHidden/>
           </w:rPr>
-          <w:t>4</w:t>
+          <w:t>9</w:t>
         </w:r>
         <w:r>
           <w:rPr>
@@ -3291,26 +3440,48 @@
       <w:pPr>
         <w:pStyle w:val="TOC1"/>
         <w:rPr>
+          <w:rFonts w:asciiTheme="minorHAnsi" w:eastAsiaTheme="minorEastAsia" w:hAnsiTheme="minorHAnsi" w:cstheme="minorBidi"/>
           <w:b w:val="0"/>
           <w:bCs w:val="0"/>
           <w:caps w:val="0"/>
+          <w:sz w:val="22"/>
+          <w:szCs w:val="22"/>
+          <w:lang w:eastAsia="ja-JP"/>
         </w:rPr>
       </w:pPr>
-      <w:hyperlink w:anchor="_Toc521203209" w:history="1">
+      <w:hyperlink w:anchor="_Toc345622916" w:history="1">
         <w:r>
           <w:rPr>
             <w:rStyle w:val="Hyperlink"/>
           </w:rPr>
-          <w:t>5  PERFOMANCE</w:t>
-        </w:r>
-        <w:r>
-          <w:rPr>
-            <w:webHidden/>
+          <w:t>5</w:t>
+        </w:r>
+        <w:r>
+          <w:rPr>
+            <w:rFonts w:asciiTheme="minorHAnsi" w:eastAsiaTheme="minorEastAsia" w:hAnsiTheme="minorHAnsi" w:cstheme="minorBidi"/>
+            <w:b w:val="0"/>
+            <w:bCs w:val="0"/>
+            <w:caps w:val="0"/>
+            <w:sz w:val="22"/>
+            <w:szCs w:val="22"/>
+            <w:lang w:eastAsia="ja-JP"/>
           </w:rPr>
           <w:tab/>
         </w:r>
         <w:r>
           <w:rPr>
+            <w:rStyle w:val="Hyperlink"/>
+          </w:rPr>
+          <w:t>PERFOMANCE</w:t>
+        </w:r>
+        <w:r>
+          <w:rPr>
+            <w:webHidden/>
+          </w:rPr>
+          <w:tab/>
+        </w:r>
+        <w:r>
+          <w:rPr>
             <w:webHidden/>
           </w:rPr>
           <w:fldChar w:fldCharType="begin"/>
@@ -3319,7 +3490,7 @@
           <w:rPr>
             <w:webHidden/>
           </w:rPr>
-          <w:instrText xml:space="preserve"> PAGEREF _Toc521203209 \h </w:instrText>
+          <w:instrText xml:space="preserve"> PAGEREF _Toc345622916 \h </w:instrText>
         </w:r>
         <w:r>
           <w:rPr>
@@ -3336,7 +3507,7 @@
           <w:rPr>
             <w:webHidden/>
           </w:rPr>
-          <w:t>4</w:t>
+          <w:t>10</w:t>
         </w:r>
         <w:r>
           <w:rPr>
@@ -3350,10 +3521,13 @@
       <w:pPr>
         <w:pStyle w:val="TOC2"/>
         <w:rPr>
-          <w:smallCaps/>
+          <w:rFonts w:asciiTheme="minorHAnsi" w:eastAsiaTheme="minorEastAsia" w:hAnsiTheme="minorHAnsi" w:cstheme="minorBidi"/>
+          <w:sz w:val="22"/>
+          <w:szCs w:val="22"/>
+          <w:lang w:eastAsia="ja-JP"/>
         </w:rPr>
       </w:pPr>
-      <w:hyperlink w:anchor="_Toc521203210" w:history="1">
+      <w:hyperlink w:anchor="_Toc345622917" w:history="1">
         <w:r>
           <w:rPr>
             <w:rStyle w:val="Hyperlink"/>
@@ -3362,7 +3536,10 @@
         </w:r>
         <w:r>
           <w:rPr>
-            <w:smallCaps/>
+            <w:rFonts w:asciiTheme="minorHAnsi" w:eastAsiaTheme="minorEastAsia" w:hAnsiTheme="minorHAnsi" w:cstheme="minorBidi"/>
+            <w:sz w:val="22"/>
+            <w:szCs w:val="22"/>
+            <w:lang w:eastAsia="ja-JP"/>
           </w:rPr>
           <w:tab/>
         </w:r>
@@ -3388,7 +3565,7 @@
           <w:rPr>
             <w:webHidden/>
           </w:rPr>
-          <w:instrText xml:space="preserve"> PAGEREF _Toc521203210 \h </w:instrText>
+          <w:instrText xml:space="preserve"> PAGEREF _Toc345622917 \h </w:instrText>
         </w:r>
         <w:r>
           <w:rPr>
@@ -3405,7 +3582,7 @@
           <w:rPr>
             <w:webHidden/>
           </w:rPr>
-          <w:t>4</w:t>
+          <w:t>10</w:t>
         </w:r>
         <w:r>
           <w:rPr>
@@ -3419,26 +3596,48 @@
       <w:pPr>
         <w:pStyle w:val="TOC1"/>
         <w:rPr>
+          <w:rFonts w:asciiTheme="minorHAnsi" w:eastAsiaTheme="minorEastAsia" w:hAnsiTheme="minorHAnsi" w:cstheme="minorBidi"/>
           <w:b w:val="0"/>
           <w:bCs w:val="0"/>
           <w:caps w:val="0"/>
+          <w:sz w:val="22"/>
+          <w:szCs w:val="22"/>
+          <w:lang w:eastAsia="ja-JP"/>
         </w:rPr>
       </w:pPr>
-      <w:hyperlink w:anchor="_Toc521203211" w:history="1">
+      <w:hyperlink w:anchor="_Toc345622918" w:history="1">
         <w:r>
           <w:rPr>
             <w:rStyle w:val="Hyperlink"/>
           </w:rPr>
-          <w:t>6  SUPPORTABILITY</w:t>
-        </w:r>
-        <w:r>
-          <w:rPr>
-            <w:webHidden/>
+          <w:t>6</w:t>
+        </w:r>
+        <w:r>
+          <w:rPr>
+            <w:rFonts w:asciiTheme="minorHAnsi" w:eastAsiaTheme="minorEastAsia" w:hAnsiTheme="minorHAnsi" w:cstheme="minorBidi"/>
+            <w:b w:val="0"/>
+            <w:bCs w:val="0"/>
+            <w:caps w:val="0"/>
+            <w:sz w:val="22"/>
+            <w:szCs w:val="22"/>
+            <w:lang w:eastAsia="ja-JP"/>
           </w:rPr>
           <w:tab/>
         </w:r>
         <w:r>
           <w:rPr>
+            <w:rStyle w:val="Hyperlink"/>
+          </w:rPr>
+          <w:t>SUPPORTABILITY</w:t>
+        </w:r>
+        <w:r>
+          <w:rPr>
+            <w:webHidden/>
+          </w:rPr>
+          <w:tab/>
+        </w:r>
+        <w:r>
+          <w:rPr>
             <w:webHidden/>
           </w:rPr>
           <w:fldChar w:fldCharType="begin"/>
@@ -3447,7 +3646,7 @@
           <w:rPr>
             <w:webHidden/>
           </w:rPr>
-          <w:instrText xml:space="preserve"> PAGEREF _Toc521203211 \h </w:instrText>
+          <w:instrText xml:space="preserve"> PAGEREF _Toc345622918 \h </w:instrText>
         </w:r>
         <w:r>
           <w:rPr>
@@ -3464,7 +3663,7 @@
           <w:rPr>
             <w:webHidden/>
           </w:rPr>
-          <w:t>4</w:t>
+          <w:t>11</w:t>
         </w:r>
         <w:r>
           <w:rPr>
@@ -3477,8 +3676,14 @@
     <w:p>
       <w:pPr>
         <w:pStyle w:val="TOC2"/>
-      </w:pPr>
-      <w:hyperlink w:anchor="_Toc521203212" w:history="1">
+        <w:rPr>
+          <w:rFonts w:asciiTheme="minorHAnsi" w:eastAsiaTheme="minorEastAsia" w:hAnsiTheme="minorHAnsi" w:cstheme="minorBidi"/>
+          <w:sz w:val="22"/>
+          <w:szCs w:val="22"/>
+          <w:lang w:eastAsia="ja-JP"/>
+        </w:rPr>
+      </w:pPr>
+      <w:hyperlink w:anchor="_Toc345622919" w:history="1">
         <w:r>
           <w:rPr>
             <w:rStyle w:val="Hyperlink"/>
@@ -3486,6 +3691,12 @@
           <w:t>6.1</w:t>
         </w:r>
         <w:r>
+          <w:rPr>
+            <w:rFonts w:asciiTheme="minorHAnsi" w:eastAsiaTheme="minorEastAsia" w:hAnsiTheme="minorHAnsi" w:cstheme="minorBidi"/>
+            <w:sz w:val="22"/>
+            <w:szCs w:val="22"/>
+            <w:lang w:eastAsia="ja-JP"/>
+          </w:rPr>
           <w:tab/>
         </w:r>
         <w:r>
@@ -3510,7 +3721,7 @@
           <w:rPr>
             <w:webHidden/>
           </w:rPr>
-          <w:instrText xml:space="preserve"> PAGEREF _Toc521203212 \h </w:instrText>
+          <w:instrText xml:space="preserve"> PAGEREF _Toc345622919 \h </w:instrText>
         </w:r>
         <w:r>
           <w:rPr>
@@ -3527,7 +3738,7 @@
           <w:rPr>
             <w:webHidden/>
           </w:rPr>
-          <w:t>4</w:t>
+          <w:t>11</w:t>
         </w:r>
         <w:r>
           <w:rPr>
@@ -3541,26 +3752,48 @@
       <w:pPr>
         <w:pStyle w:val="TOC1"/>
         <w:rPr>
+          <w:rFonts w:asciiTheme="minorHAnsi" w:eastAsiaTheme="minorEastAsia" w:hAnsiTheme="minorHAnsi" w:cstheme="minorBidi"/>
           <w:b w:val="0"/>
           <w:bCs w:val="0"/>
           <w:caps w:val="0"/>
+          <w:sz w:val="22"/>
+          <w:szCs w:val="22"/>
+          <w:lang w:eastAsia="ja-JP"/>
         </w:rPr>
       </w:pPr>
-      <w:hyperlink w:anchor="_Toc521203213" w:history="1">
+      <w:hyperlink w:anchor="_Toc345622920" w:history="1">
         <w:r>
           <w:rPr>
             <w:rStyle w:val="Hyperlink"/>
           </w:rPr>
-          <w:t>7  BUSINESS RULES AND REGULATIONS</w:t>
-        </w:r>
-        <w:r>
-          <w:rPr>
-            <w:webHidden/>
+          <w:t>7</w:t>
+        </w:r>
+        <w:r>
+          <w:rPr>
+            <w:rFonts w:asciiTheme="minorHAnsi" w:eastAsiaTheme="minorEastAsia" w:hAnsiTheme="minorHAnsi" w:cstheme="minorBidi"/>
+            <w:b w:val="0"/>
+            <w:bCs w:val="0"/>
+            <w:caps w:val="0"/>
+            <w:sz w:val="22"/>
+            <w:szCs w:val="22"/>
+            <w:lang w:eastAsia="ja-JP"/>
           </w:rPr>
           <w:tab/>
         </w:r>
         <w:r>
           <w:rPr>
+            <w:rStyle w:val="Hyperlink"/>
+          </w:rPr>
+          <w:t>BUSINESS RULES AND REGULATIONS</w:t>
+        </w:r>
+        <w:r>
+          <w:rPr>
+            <w:webHidden/>
+          </w:rPr>
+          <w:tab/>
+        </w:r>
+        <w:r>
+          <w:rPr>
             <w:webHidden/>
           </w:rPr>
           <w:fldChar w:fldCharType="begin"/>
@@ -3569,7 +3802,7 @@
           <w:rPr>
             <w:webHidden/>
           </w:rPr>
-          <w:instrText xml:space="preserve"> PAGEREF _Toc521203213 \h </w:instrText>
+          <w:instrText xml:space="preserve"> PAGEREF _Toc345622920 \h </w:instrText>
         </w:r>
         <w:r>
           <w:rPr>
@@ -3586,7 +3819,7 @@
           <w:rPr>
             <w:webHidden/>
           </w:rPr>
-          <w:t>4</w:t>
+          <w:t>12</w:t>
         </w:r>
         <w:r>
           <w:rPr>
@@ -3600,10 +3833,13 @@
       <w:pPr>
         <w:pStyle w:val="TOC2"/>
         <w:rPr>
-          <w:smallCaps/>
+          <w:rFonts w:asciiTheme="minorHAnsi" w:eastAsiaTheme="minorEastAsia" w:hAnsiTheme="minorHAnsi" w:cstheme="minorBidi"/>
+          <w:sz w:val="22"/>
+          <w:szCs w:val="22"/>
+          <w:lang w:eastAsia="ja-JP"/>
         </w:rPr>
       </w:pPr>
-      <w:hyperlink w:anchor="_Toc521203214" w:history="1">
+      <w:hyperlink w:anchor="_Toc345622921" w:history="1">
         <w:r>
           <w:rPr>
             <w:rStyle w:val="Hyperlink"/>
@@ -3612,7 +3848,10 @@
         </w:r>
         <w:r>
           <w:rPr>
-            <w:smallCaps/>
+            <w:rFonts w:asciiTheme="minorHAnsi" w:eastAsiaTheme="minorEastAsia" w:hAnsiTheme="minorHAnsi" w:cstheme="minorBidi"/>
+            <w:sz w:val="22"/>
+            <w:szCs w:val="22"/>
+            <w:lang w:eastAsia="ja-JP"/>
           </w:rPr>
           <w:tab/>
         </w:r>
@@ -3638,7 +3877,7 @@
           <w:rPr>
             <w:webHidden/>
           </w:rPr>
-          <w:instrText xml:space="preserve"> PAGEREF _Toc521203214 \h </w:instrText>
+          <w:instrText xml:space="preserve"> PAGEREF _Toc345622921 \h </w:instrText>
         </w:r>
         <w:r>
           <w:rPr>
@@ -3655,7 +3894,7 @@
           <w:rPr>
             <w:webHidden/>
           </w:rPr>
-          <w:t>4</w:t>
+          <w:t>12</w:t>
         </w:r>
         <w:r>
           <w:rPr>
@@ -3669,26 +3908,48 @@
       <w:pPr>
         <w:pStyle w:val="TOC1"/>
         <w:rPr>
+          <w:rFonts w:asciiTheme="minorHAnsi" w:eastAsiaTheme="minorEastAsia" w:hAnsiTheme="minorHAnsi" w:cstheme="minorBidi"/>
           <w:b w:val="0"/>
           <w:bCs w:val="0"/>
           <w:caps w:val="0"/>
+          <w:sz w:val="22"/>
+          <w:szCs w:val="22"/>
+          <w:lang w:eastAsia="ja-JP"/>
         </w:rPr>
       </w:pPr>
-      <w:hyperlink w:anchor="_Toc521203215" w:history="1">
+      <w:hyperlink w:anchor="_Toc345622922" w:history="1">
         <w:r>
           <w:rPr>
             <w:rStyle w:val="Hyperlink"/>
           </w:rPr>
-          <w:t>8  TECHNOLOGY RULES AND LIMITATIONS</w:t>
-        </w:r>
-        <w:r>
-          <w:rPr>
-            <w:webHidden/>
+          <w:t>8</w:t>
+        </w:r>
+        <w:r>
+          <w:rPr>
+            <w:rFonts w:asciiTheme="minorHAnsi" w:eastAsiaTheme="minorEastAsia" w:hAnsiTheme="minorHAnsi" w:cstheme="minorBidi"/>
+            <w:b w:val="0"/>
+            <w:bCs w:val="0"/>
+            <w:caps w:val="0"/>
+            <w:sz w:val="22"/>
+            <w:szCs w:val="22"/>
+            <w:lang w:eastAsia="ja-JP"/>
           </w:rPr>
           <w:tab/>
         </w:r>
         <w:r>
           <w:rPr>
+            <w:rStyle w:val="Hyperlink"/>
+          </w:rPr>
+          <w:t>TECHNOLOGY RULES AND LIMITATIONS</w:t>
+        </w:r>
+        <w:r>
+          <w:rPr>
+            <w:webHidden/>
+          </w:rPr>
+          <w:tab/>
+        </w:r>
+        <w:r>
+          <w:rPr>
             <w:webHidden/>
           </w:rPr>
           <w:fldChar w:fldCharType="begin"/>
@@ -3697,7 +3958,7 @@
           <w:rPr>
             <w:webHidden/>
           </w:rPr>
-          <w:instrText xml:space="preserve"> PAGEREF _Toc521203215 \h </w:instrText>
+          <w:instrText xml:space="preserve"> PAGEREF _Toc345622922 \h </w:instrText>
         </w:r>
         <w:r>
           <w:rPr>
@@ -3714,7 +3975,7 @@
           <w:rPr>
             <w:webHidden/>
           </w:rPr>
-          <w:t>4</w:t>
+          <w:t>13</w:t>
         </w:r>
         <w:r>
           <w:rPr>
@@ -3728,10 +3989,13 @@
       <w:pPr>
         <w:pStyle w:val="TOC2"/>
         <w:rPr>
-          <w:smallCaps/>
+          <w:rFonts w:asciiTheme="minorHAnsi" w:eastAsiaTheme="minorEastAsia" w:hAnsiTheme="minorHAnsi" w:cstheme="minorBidi"/>
+          <w:sz w:val="22"/>
+          <w:szCs w:val="22"/>
+          <w:lang w:eastAsia="ja-JP"/>
         </w:rPr>
       </w:pPr>
-      <w:hyperlink w:anchor="_Toc521203216" w:history="1">
+      <w:hyperlink w:anchor="_Toc345622923" w:history="1">
         <w:r>
           <w:rPr>
             <w:rStyle w:val="Hyperlink"/>
@@ -3740,7 +4004,10 @@
         </w:r>
         <w:r>
           <w:rPr>
-            <w:smallCaps/>
+            <w:rFonts w:asciiTheme="minorHAnsi" w:eastAsiaTheme="minorEastAsia" w:hAnsiTheme="minorHAnsi" w:cstheme="minorBidi"/>
+            <w:sz w:val="22"/>
+            <w:szCs w:val="22"/>
+            <w:lang w:eastAsia="ja-JP"/>
           </w:rPr>
           <w:tab/>
         </w:r>
@@ -3766,7 +4033,7 @@
           <w:rPr>
             <w:webHidden/>
           </w:rPr>
-          <w:instrText xml:space="preserve"> PAGEREF _Toc521203216 \h </w:instrText>
+          <w:instrText xml:space="preserve"> PAGEREF _Toc345622923 \h </w:instrText>
         </w:r>
         <w:r>
           <w:rPr>
@@ -3783,7 +4050,7 @@
           <w:rPr>
             <w:webHidden/>
           </w:rPr>
-          <w:t>4</w:t>
+          <w:t>13</w:t>
         </w:r>
         <w:r>
           <w:rPr>
@@ -3806,8 +4073,8 @@
     <w:p>
       <w:pPr>
         <w:sectPr>
-          <w:headerReference w:type="default" r:id="rId8"/>
-          <w:footerReference w:type="default" r:id="rId9"/>
+          <w:headerReference w:type="default" r:id="rId9"/>
+          <w:footerReference w:type="default" r:id="rId10"/>
           <w:type w:val="nextColumn"/>
           <w:pgSz w:w="11909" w:h="16834" w:code="9"/>
           <w:pgMar w:top="1440" w:right="1109" w:bottom="1440" w:left="1800" w:header="720" w:footer="720" w:gutter="0"/>
@@ -3822,13 +4089,13 @@
         <w:pStyle w:val="Heading1"/>
       </w:pPr>
       <w:bookmarkStart w:id="2" w:name="_Toc502027838"/>
-      <w:bookmarkStart w:id="3" w:name="_Toc521203197"/>
-      <w:bookmarkStart w:id="4" w:name="_Toc446234547"/>
-      <w:bookmarkStart w:id="5" w:name="_Toc467738720"/>
-      <w:bookmarkStart w:id="6" w:name="_Toc499640208"/>
-      <w:bookmarkStart w:id="7" w:name="_Toc463083793"/>
-      <w:bookmarkStart w:id="8" w:name="_Toc465677963"/>
-      <w:bookmarkStart w:id="9" w:name="_Toc467738735"/>
+      <w:bookmarkStart w:id="3" w:name="_Toc446234547"/>
+      <w:bookmarkStart w:id="4" w:name="_Toc467738720"/>
+      <w:bookmarkStart w:id="5" w:name="_Toc499640208"/>
+      <w:bookmarkStart w:id="6" w:name="_Toc463083793"/>
+      <w:bookmarkStart w:id="7" w:name="_Toc465677963"/>
+      <w:bookmarkStart w:id="8" w:name="_Toc467738735"/>
+      <w:bookmarkStart w:id="9" w:name="_Toc345622904"/>
       <w:bookmarkEnd w:id="0"/>
       <w:bookmarkEnd w:id="1"/>
       <w:r>
@@ -3836,7 +4103,7 @@
         <w:t>INTRODUCTION</w:t>
       </w:r>
       <w:bookmarkEnd w:id="2"/>
-      <w:bookmarkEnd w:id="3"/>
+      <w:bookmarkEnd w:id="9"/>
     </w:p>
     <w:p>
       <w:r>
@@ -3850,7 +4117,7 @@
       <w:bookmarkStart w:id="10" w:name="_Toc484338387"/>
       <w:bookmarkStart w:id="11" w:name="_Toc484831306"/>
       <w:bookmarkStart w:id="12" w:name="_Toc502027839"/>
-      <w:bookmarkStart w:id="13" w:name="_Toc521203198"/>
+      <w:bookmarkStart w:id="13" w:name="_Toc345622905"/>
       <w:r>
         <w:t>Purpose</w:t>
       </w:r>
@@ -3865,31 +4132,24 @@
       </w:r>
     </w:p>
     <w:p>
-      <w:proofErr w:type="gramStart"/>
-      <w:r>
-        <w:t>define</w:t>
-      </w:r>
-      <w:proofErr w:type="gramEnd"/>
-      <w:r>
-        <w:t xml:space="preserve"> the purpose of the particular URD</w:t>
-      </w:r>
-    </w:p>
-    <w:p>
-      <w:proofErr w:type="gramStart"/>
-      <w:r>
-        <w:t>specify</w:t>
-      </w:r>
-      <w:proofErr w:type="gramEnd"/>
-      <w:r>
-        <w:t xml:space="preserve"> the intended readership of the URD&gt;</w:t>
-      </w:r>
-    </w:p>
-    <w:p>
-      <w:r>
-        <w:t>This document formally describes the user requirements for the conceptual model of a banking consultancy.</w:t>
-      </w:r>
-      <w:r>
-        <w:t xml:space="preserve"> It provides some main functions which that will be built on this software.</w:t>
+      <w:r>
+        <w:t>define the purpose of the particular URD</w:t>
+      </w:r>
+    </w:p>
+    <w:p>
+      <w:r>
+        <w:t>specify the intended readership of the URD&gt;</w:t>
+      </w:r>
+    </w:p>
+    <w:p>
+      <w:r>
+        <w:t xml:space="preserve">This document formally describes the user requirements for the conceptual model of a banking consultancy. It </w:t>
+      </w:r>
+      <w:r>
+        <w:t>describe</w:t>
+      </w:r>
+      <w:r>
+        <w:t>s some main functions which that will be built on this software.</w:t>
       </w:r>
     </w:p>
     <w:p>
@@ -3899,7 +4159,7 @@
       <w:bookmarkStart w:id="14" w:name="_Toc484338388"/>
       <w:bookmarkStart w:id="15" w:name="_Toc484831307"/>
       <w:bookmarkStart w:id="16" w:name="_Toc502027840"/>
-      <w:bookmarkStart w:id="17" w:name="_Toc521203199"/>
+      <w:bookmarkStart w:id="17" w:name="_Toc345622906"/>
       <w:r>
         <w:t>Scope</w:t>
       </w:r>
@@ -3917,33 +4177,18 @@
       </w:r>
     </w:p>
     <w:p>
-      <w:proofErr w:type="gramStart"/>
-      <w:r>
-        <w:t>identify</w:t>
-      </w:r>
-      <w:proofErr w:type="gramEnd"/>
-      <w:r>
-        <w:t xml:space="preserve"> the software product(s) to be produced by name.</w:t>
-      </w:r>
-    </w:p>
-    <w:p>
-      <w:proofErr w:type="gramStart"/>
-      <w:r>
-        <w:t>explain</w:t>
-      </w:r>
-      <w:proofErr w:type="gramEnd"/>
-      <w:r>
-        <w:t xml:space="preserve"> what the proposed software will do (and will not do, if necessary) and its deliverables</w:t>
-      </w:r>
-    </w:p>
-    <w:p>
-      <w:proofErr w:type="gramStart"/>
-      <w:r>
-        <w:t>describe</w:t>
-      </w:r>
-      <w:proofErr w:type="gramEnd"/>
-      <w:r>
-        <w:t xml:space="preserve"> relevant benefits, objectives, and goals as precisely as possible.</w:t>
+      <w:r>
+        <w:t>identify the software product(s) to be produced by name.</w:t>
+      </w:r>
+    </w:p>
+    <w:p>
+      <w:r>
+        <w:t>explain what the proposed software will do (and will not do, if necessary) and its deliverables</w:t>
+      </w:r>
+    </w:p>
+    <w:p>
+      <w:r>
+        <w:t>describe relevant benefits, objectives, and goals as precisely as possible.</w:t>
       </w:r>
     </w:p>
     <w:p>
@@ -3953,7 +4198,13 @@
     </w:p>
     <w:p>
       <w:r>
-        <w:t>The software run on mobile with android OS. It connects to a web service to get the rate of banks then calculate the money for customers.</w:t>
+        <w:t xml:space="preserve">The software run on mobile with android OS. It connects to a web service to get the rate of banks </w:t>
+      </w:r>
+      <w:r>
+        <w:t>in order to calculate and choose the best bank</w:t>
+      </w:r>
+      <w:r>
+        <w:t xml:space="preserve"> for customers.</w:t>
       </w:r>
     </w:p>
     <w:p>
@@ -3963,7 +4214,7 @@
       <w:bookmarkStart w:id="18" w:name="_Toc484338389"/>
       <w:bookmarkStart w:id="19" w:name="_Toc484831308"/>
       <w:bookmarkStart w:id="20" w:name="_Toc502027841"/>
-      <w:bookmarkStart w:id="21" w:name="_Toc521203200"/>
+      <w:bookmarkStart w:id="21" w:name="_Toc345622907"/>
       <w:r>
         <w:t>Definitions, acronyms and abbreviations</w:t>
       </w:r>
@@ -3990,8 +4241,8 @@
         <w:tblLook w:val="04A0" w:firstRow="1" w:lastRow="0" w:firstColumn="1" w:lastColumn="0" w:noHBand="0" w:noVBand="1"/>
       </w:tblPr>
       <w:tblGrid>
-        <w:gridCol w:w="4222"/>
-        <w:gridCol w:w="4221"/>
+        <w:gridCol w:w="4335"/>
+        <w:gridCol w:w="4334"/>
       </w:tblGrid>
       <w:tr>
         <w:tc>
@@ -4295,7 +4546,7 @@
       <w:bookmarkStart w:id="22" w:name="_Toc484338390"/>
       <w:bookmarkStart w:id="23" w:name="_Toc484831309"/>
       <w:bookmarkStart w:id="24" w:name="_Toc502027842"/>
-      <w:bookmarkStart w:id="25" w:name="_Toc521203201"/>
+      <w:bookmarkStart w:id="25" w:name="_Toc345622908"/>
       <w:r>
         <w:t>References</w:t>
       </w:r>
@@ -4319,7 +4570,7 @@
       <w:bookmarkStart w:id="26" w:name="_Toc484338391"/>
       <w:bookmarkStart w:id="27" w:name="_Toc484831310"/>
       <w:bookmarkStart w:id="28" w:name="_Toc502027843"/>
-      <w:bookmarkStart w:id="29" w:name="_Toc521203202"/>
+      <w:bookmarkStart w:id="29" w:name="_Toc345622909"/>
       <w:r>
         <w:t>Overview</w:t>
       </w:r>
@@ -4334,23 +4585,13 @@
       </w:r>
     </w:p>
     <w:p>
-      <w:proofErr w:type="gramStart"/>
-      <w:r>
-        <w:t>describe</w:t>
-      </w:r>
-      <w:proofErr w:type="gramEnd"/>
-      <w:r>
-        <w:t xml:space="preserve"> what the rest of the URD contains</w:t>
-      </w:r>
-    </w:p>
-    <w:p>
-      <w:proofErr w:type="gramStart"/>
-      <w:r>
-        <w:t>explain</w:t>
-      </w:r>
-      <w:proofErr w:type="gramEnd"/>
-      <w:r>
-        <w:t xml:space="preserve"> how the URD is organized&gt;</w:t>
+      <w:r>
+        <w:t>describe what the rest of the URD contains</w:t>
+      </w:r>
+    </w:p>
+    <w:p>
+      <w:r>
+        <w:t>explain how the URD is organized&gt;</w:t>
       </w:r>
     </w:p>
     <w:p>
@@ -4360,7 +4601,7 @@
       <w:bookmarkStart w:id="30" w:name="Functionality"/>
       <w:bookmarkStart w:id="31" w:name="_Toc484831311"/>
       <w:bookmarkStart w:id="32" w:name="_Toc502027844"/>
-      <w:bookmarkStart w:id="33" w:name="_Toc521203203"/>
+      <w:bookmarkStart w:id="33" w:name="_Toc345622910"/>
       <w:bookmarkEnd w:id="30"/>
       <w:r>
         <w:lastRenderedPageBreak/>
@@ -4376,7 +4617,7 @@
       </w:pPr>
       <w:bookmarkStart w:id="34" w:name="_Toc484831312"/>
       <w:bookmarkStart w:id="35" w:name="_Toc502027845"/>
-      <w:bookmarkStart w:id="36" w:name="_Toc521203204"/>
+      <w:bookmarkStart w:id="36" w:name="_Toc345622911"/>
       <w:r>
         <w:t>&lt;Request number one&gt;</w:t>
       </w:r>
@@ -4428,16 +4669,43 @@
         </w:numPr>
       </w:pPr>
       <w:r>
-        <w:t>List Banks: the software show the list of all banks with some information (</w:t>
-      </w:r>
-      <w:proofErr w:type="spellStart"/>
-      <w:r>
-        <w:t>e.g</w:t>
-      </w:r>
-      <w:proofErr w:type="spellEnd"/>
-      <w:r>
-        <w:t xml:space="preserve"> name, address, telephone, interest, …) and allow the user can sort by some attributes</w:t>
-      </w:r>
+        <w:t>S</w:t>
+      </w:r>
+      <w:r>
+        <w:t>tatistic</w:t>
+      </w:r>
+      <w:r>
+        <w:t xml:space="preserve">: the software </w:t>
+      </w:r>
+      <w:r>
+        <w:t xml:space="preserve">should </w:t>
+      </w:r>
+      <w:r>
+        <w:t xml:space="preserve">show the list of all banks with </w:t>
+      </w:r>
+      <w:r>
+        <w:t>related</w:t>
+      </w:r>
+      <w:r>
+        <w:t xml:space="preserve"> information (e.g name, address, telephone, interest,</w:t>
+      </w:r>
+      <w:r>
+        <w:t xml:space="preserve"> homepage</w:t>
+      </w:r>
+      <w:r>
+        <w:t xml:space="preserve"> …) and allow the user can sort by some attributes</w:t>
+      </w:r>
+      <w:r>
+        <w:t>.</w:t>
+      </w:r>
+      <w:r>
+        <w:t xml:space="preserve"> This function requires internet </w:t>
+      </w:r>
+      <w:r>
+        <w:t>connection to ensure that information will be always up to date.</w:t>
+      </w:r>
+      <w:bookmarkStart w:id="37" w:name="_GoBack"/>
+      <w:bookmarkEnd w:id="37"/>
     </w:p>
     <w:p>
       <w:pPr>
@@ -4448,13 +4716,37 @@
         </w:numPr>
       </w:pPr>
       <w:r>
-        <w:t>Calculate money</w:t>
-      </w:r>
-      <w:r>
-        <w:t>: The user will enter the bank’s name or bank’s ID, saving money, and time. The software will auto calculate their saving money after that time.</w:t>
-      </w:r>
-      <w:r>
-        <w:t xml:space="preserve"> If the bank does not exists in software, the user will enter the interests of their bank.</w:t>
+        <w:t>Calculate:</w:t>
+      </w:r>
+    </w:p>
+    <w:p>
+      <w:pPr>
+        <w:pStyle w:val="ListParagraph"/>
+        <w:numPr>
+          <w:ilvl w:val="1"/>
+          <w:numId w:val="7"/>
+        </w:numPr>
+      </w:pPr>
+      <w:r>
+        <w:t>M</w:t>
+      </w:r>
+      <w:r>
+        <w:t>oney: The user will enter the bank’s name or bank’s ID, saving money, and range time. The software will auto calculate their saving money after that time. If the bank does not exist in list, the user will enter the information of bank.</w:t>
+      </w:r>
+    </w:p>
+    <w:p>
+      <w:pPr>
+        <w:pStyle w:val="ListParagraph"/>
+        <w:numPr>
+          <w:ilvl w:val="1"/>
+          <w:numId w:val="7"/>
+        </w:numPr>
+      </w:pPr>
+      <w:r>
+        <w:t xml:space="preserve">Range </w:t>
+      </w:r>
+      <w:r>
+        <w:t>time: The user will enter the bank’s name or bank’s ID, deposit, withdraw money. The software will calculate the time you need to wait for them. If the bank does not exist in list, the user will enter the information of bank.</w:t>
       </w:r>
     </w:p>
     <w:p>
@@ -4466,40 +4758,28 @@
         </w:numPr>
       </w:pPr>
       <w:r>
-        <w:t xml:space="preserve">Calculate </w:t>
-      </w:r>
-      <w:r>
-        <w:t>time</w:t>
-      </w:r>
-      <w:r>
-        <w:t xml:space="preserve">: The user </w:t>
-      </w:r>
-      <w:r>
-        <w:t>will</w:t>
-      </w:r>
-      <w:r>
-        <w:t xml:space="preserve"> enter </w:t>
-      </w:r>
-      <w:r>
-        <w:t>the</w:t>
-      </w:r>
-      <w:r>
-        <w:t xml:space="preserve"> bank</w:t>
-      </w:r>
-      <w:r>
-        <w:t>’s name or bank’s ID, deposit</w:t>
-      </w:r>
-      <w:r>
-        <w:t>ed</w:t>
-      </w:r>
-      <w:r>
-        <w:t xml:space="preserve"> money</w:t>
-      </w:r>
-      <w:r>
-        <w:t xml:space="preserve">, withdraw money. The software will calculate the time you need to wait for them. If </w:t>
-      </w:r>
-      <w:r>
-        <w:t>the bank does not exists in software, the user will enter the interests of their bank</w:t>
+        <w:t>Give advice</w:t>
+      </w:r>
+      <w:r>
+        <w:t xml:space="preserve">: The software will </w:t>
+      </w:r>
+      <w:r>
+        <w:t>list</w:t>
+      </w:r>
+      <w:r>
+        <w:t xml:space="preserve"> </w:t>
+      </w:r>
+      <w:r>
+        <w:t>top</w:t>
+      </w:r>
+      <w:r>
+        <w:t>-down</w:t>
+      </w:r>
+      <w:r>
+        <w:t xml:space="preserve"> 10 banks that have the highest interests. The us</w:t>
+      </w:r>
+      <w:r>
+        <w:t>er can choose one from list</w:t>
       </w:r>
       <w:r>
         <w:t>.</w:t>
@@ -4514,15 +4794,11 @@
         </w:numPr>
       </w:pPr>
       <w:r>
-        <w:t xml:space="preserve">Give advising: The software will </w:t>
-      </w:r>
-      <w:r>
-        <w:t xml:space="preserve">list top 10 banks that have the highest interests. The user can choose one of them to get </w:t>
-      </w:r>
-      <w:bookmarkStart w:id="37" w:name="_GoBack"/>
-      <w:bookmarkEnd w:id="37"/>
-      <w:r>
-        <w:t>more money.</w:t>
+        <w:lastRenderedPageBreak/>
+        <w:t>Bank locate:</w:t>
+      </w:r>
+      <w:r>
+        <w:t xml:space="preserve"> The software should locate all of banks or the specific bank around current user’s location and show in map.</w:t>
       </w:r>
     </w:p>
     <w:p>
@@ -4530,7 +4806,7 @@
         <w:pStyle w:val="Heading1"/>
       </w:pPr>
       <w:bookmarkStart w:id="38" w:name="_Toc502027846"/>
-      <w:bookmarkStart w:id="39" w:name="_Toc521203205"/>
+      <w:bookmarkStart w:id="39" w:name="_Toc345622912"/>
       <w:r>
         <w:lastRenderedPageBreak/>
         <w:t>USABILITY</w:t>
@@ -4544,7 +4820,7 @@
       </w:pPr>
       <w:bookmarkStart w:id="40" w:name="_Toc484831314"/>
       <w:bookmarkStart w:id="41" w:name="_Toc502027847"/>
-      <w:bookmarkStart w:id="42" w:name="_Toc521203206"/>
+      <w:bookmarkStart w:id="42" w:name="_Toc345622913"/>
       <w:r>
         <w:t>&lt;Request number one&gt;</w:t>
       </w:r>
@@ -4557,15 +4833,7 @@
         <w:pStyle w:val="BodyTextIndent"/>
       </w:pPr>
       <w:r>
-        <w:t>&lt;A</w:t>
-      </w:r>
-      <w:proofErr w:type="gramStart"/>
-      <w:r>
-        <w:t>  brief</w:t>
-      </w:r>
-      <w:proofErr w:type="gramEnd"/>
-      <w:r>
-        <w:t xml:space="preserve"> description of the request. Note of what decision has been made on it and how the reques</w:t>
+        <w:t>&lt;A  brief description of the request. Note of what decision has been made on it and how the reques</w:t>
       </w:r>
       <w:bookmarkStart w:id="43" w:name="_Hlt484852131"/>
       <w:bookmarkEnd w:id="43"/>
@@ -4578,7 +4846,7 @@
         <w:pStyle w:val="Heading1"/>
       </w:pPr>
       <w:bookmarkStart w:id="44" w:name="_Toc502027848"/>
-      <w:bookmarkStart w:id="45" w:name="_Toc521203207"/>
+      <w:bookmarkStart w:id="45" w:name="_Toc345622914"/>
       <w:r>
         <w:lastRenderedPageBreak/>
         <w:t>REABILITY</w:t>
@@ -4592,7 +4860,7 @@
       </w:pPr>
       <w:bookmarkStart w:id="46" w:name="_Toc484831316"/>
       <w:bookmarkStart w:id="47" w:name="_Toc502027849"/>
-      <w:bookmarkStart w:id="48" w:name="_Toc521203208"/>
+      <w:bookmarkStart w:id="48" w:name="_Toc345622915"/>
       <w:r>
         <w:t>&lt;Request number one&gt;</w:t>
       </w:r>
@@ -4610,7 +4878,7 @@
         <w:pStyle w:val="Heading1"/>
       </w:pPr>
       <w:bookmarkStart w:id="49" w:name="_Toc502027850"/>
-      <w:bookmarkStart w:id="50" w:name="_Toc521203209"/>
+      <w:bookmarkStart w:id="50" w:name="_Toc345622916"/>
       <w:r>
         <w:lastRenderedPageBreak/>
         <w:t>PERFOMANCE</w:t>
@@ -4624,7 +4892,7 @@
       </w:pPr>
       <w:bookmarkStart w:id="51" w:name="_Toc484831318"/>
       <w:bookmarkStart w:id="52" w:name="_Toc502027851"/>
-      <w:bookmarkStart w:id="53" w:name="_Toc521203210"/>
+      <w:bookmarkStart w:id="53" w:name="_Toc345622917"/>
       <w:r>
         <w:t>&lt;Request number one&gt;</w:t>
       </w:r>
@@ -4642,7 +4910,7 @@
         <w:pStyle w:val="Heading1"/>
       </w:pPr>
       <w:bookmarkStart w:id="54" w:name="_Toc502027852"/>
-      <w:bookmarkStart w:id="55" w:name="_Toc521203211"/>
+      <w:bookmarkStart w:id="55" w:name="_Toc345622918"/>
       <w:r>
         <w:lastRenderedPageBreak/>
         <w:t>SUPPORTABILITY</w:t>
@@ -4656,7 +4924,7 @@
       </w:pPr>
       <w:bookmarkStart w:id="56" w:name="_Toc484831320"/>
       <w:bookmarkStart w:id="57" w:name="_Toc502027853"/>
-      <w:bookmarkStart w:id="58" w:name="_Toc521203212"/>
+      <w:bookmarkStart w:id="58" w:name="_Toc345622919"/>
       <w:r>
         <w:t>&lt;Request number one&gt;</w:t>
       </w:r>
@@ -4675,7 +4943,7 @@
       </w:pPr>
       <w:bookmarkStart w:id="59" w:name="_Toc484831321"/>
       <w:bookmarkStart w:id="60" w:name="_Toc502027854"/>
-      <w:bookmarkStart w:id="61" w:name="_Toc521203213"/>
+      <w:bookmarkStart w:id="61" w:name="_Toc345622920"/>
       <w:r>
         <w:rPr>
           <w:noProof/>
@@ -4695,7 +4963,7 @@
       <w:bookmarkStart w:id="63" w:name="_Toc438354944"/>
       <w:bookmarkStart w:id="64" w:name="_Toc484831322"/>
       <w:bookmarkStart w:id="65" w:name="_Toc502027855"/>
-      <w:bookmarkStart w:id="66" w:name="_Toc521203214"/>
+      <w:bookmarkStart w:id="66" w:name="_Toc345622921"/>
       <w:r>
         <w:t>&lt;Reference number one&gt;</w:t>
       </w:r>
@@ -4718,8 +4986,8 @@
         <w:pStyle w:val="Heading1"/>
       </w:pPr>
       <w:bookmarkStart w:id="67" w:name="_Toc502027856"/>
-      <w:bookmarkStart w:id="68" w:name="_Toc521203215"/>
-      <w:bookmarkStart w:id="69" w:name="_Toc484831323"/>
+      <w:bookmarkStart w:id="68" w:name="_Toc484831323"/>
+      <w:bookmarkStart w:id="69" w:name="_Toc345622922"/>
       <w:r>
         <w:rPr>
           <w:noProof/>
@@ -4728,14 +4996,14 @@
         <w:t>TECHNOLOGY RULES AND LIMITATIONS</w:t>
       </w:r>
       <w:bookmarkEnd w:id="67"/>
-      <w:bookmarkEnd w:id="68"/>
+      <w:bookmarkEnd w:id="69"/>
       <w:r>
         <w:rPr>
           <w:noProof/>
         </w:rPr>
         <w:t xml:space="preserve"> </w:t>
       </w:r>
-      <w:bookmarkEnd w:id="69"/>
+      <w:bookmarkEnd w:id="68"/>
     </w:p>
     <w:p>
       <w:pPr>
@@ -4743,7 +5011,7 @@
       </w:pPr>
       <w:bookmarkStart w:id="70" w:name="_Toc484831324"/>
       <w:bookmarkStart w:id="71" w:name="_Toc502027857"/>
-      <w:bookmarkStart w:id="72" w:name="_Toc521203216"/>
+      <w:bookmarkStart w:id="72" w:name="_Toc345622923"/>
       <w:r>
         <w:t>&lt;Reference number one&gt;</w:t>
       </w:r>
@@ -4758,18 +5026,18 @@
       <w:r>
         <w:t xml:space="preserve">&lt;A brief description of the reference. Note of what decisions have been made on it and how the reference will be considered. </w:t>
       </w:r>
+      <w:bookmarkEnd w:id="3"/>
       <w:bookmarkEnd w:id="4"/>
       <w:bookmarkEnd w:id="5"/>
       <w:bookmarkEnd w:id="6"/>
       <w:bookmarkEnd w:id="7"/>
       <w:bookmarkEnd w:id="8"/>
-      <w:bookmarkEnd w:id="9"/>
       <w:r>
         <w:t>&gt;</w:t>
       </w:r>
     </w:p>
     <w:sectPr>
-      <w:headerReference w:type="default" r:id="rId10"/>
+      <w:headerReference w:type="default" r:id="rId11"/>
       <w:pgSz w:w="12240" w:h="15840"/>
       <w:pgMar w:top="1152" w:right="1440" w:bottom="1702" w:left="1800" w:header="576" w:footer="576" w:gutter="0"/>
       <w:cols w:space="720"/>
@@ -4779,7 +5047,7 @@
 </file>
 
 <file path=word/endnotes.xml><?xml version="1.0" encoding="utf-8"?>
-<w:endnotes xmlns:wpc="http://schemas.microsoft.com/office/word/2010/wordprocessingCanvas" xmlns:mc="http://schemas.openxmlformats.org/markup-compatibility/2006" xmlns:o="urn:schemas-microsoft-com:office:office" xmlns:r="http://schemas.openxmlformats.org/officeDocument/2006/relationships" xmlns:m="http://schemas.openxmlformats.org/officeDocument/2006/math" xmlns:v="urn:schemas-microsoft-com:vml" xmlns:wp14="http://schemas.microsoft.com/office/word/2010/wordprocessingDrawing" xmlns:wp="http://schemas.openxmlformats.org/drawingml/2006/wordprocessingDrawing" xmlns:w10="urn:schemas-microsoft-com:office:word" xmlns:w="http://schemas.openxmlformats.org/wordprocessingml/2006/main" xmlns:w14="http://schemas.microsoft.com/office/word/2010/wordml" xmlns:w15="http://schemas.microsoft.com/office/word/2012/wordml" xmlns:wpg="http://schemas.microsoft.com/office/word/2010/wordprocessingGroup" xmlns:wpi="http://schemas.microsoft.com/office/word/2010/wordprocessingInk" xmlns:wne="http://schemas.microsoft.com/office/word/2006/wordml" xmlns:wps="http://schemas.microsoft.com/office/word/2010/wordprocessingShape" mc:Ignorable="w14 w15 wp14">
+<w:endnotes xmlns:wpc="http://schemas.microsoft.com/office/word/2010/wordprocessingCanvas" xmlns:mc="http://schemas.openxmlformats.org/markup-compatibility/2006" xmlns:o="urn:schemas-microsoft-com:office:office" xmlns:r="http://schemas.openxmlformats.org/officeDocument/2006/relationships" xmlns:m="http://schemas.openxmlformats.org/officeDocument/2006/math" xmlns:v="urn:schemas-microsoft-com:vml" xmlns:wp14="http://schemas.microsoft.com/office/word/2010/wordprocessingDrawing" xmlns:wp="http://schemas.openxmlformats.org/drawingml/2006/wordprocessingDrawing" xmlns:w10="urn:schemas-microsoft-com:office:word" xmlns:w="http://schemas.openxmlformats.org/wordprocessingml/2006/main" xmlns:w14="http://schemas.microsoft.com/office/word/2010/wordml" xmlns:wpg="http://schemas.microsoft.com/office/word/2010/wordprocessingGroup" xmlns:wpi="http://schemas.microsoft.com/office/word/2010/wordprocessingInk" xmlns:wne="http://schemas.microsoft.com/office/word/2006/wordml" xmlns:wps="http://schemas.microsoft.com/office/word/2010/wordprocessingShape" mc:Ignorable="w14 wp14">
   <w:endnote w:type="separator" w:id="-1">
     <w:p>
       <w:pPr>
@@ -4804,7 +5072,7 @@
 </file>
 
 <file path=word/footer1.xml><?xml version="1.0" encoding="utf-8"?>
-<w:ftr xmlns:wpc="http://schemas.microsoft.com/office/word/2010/wordprocessingCanvas" xmlns:mc="http://schemas.openxmlformats.org/markup-compatibility/2006" xmlns:o="urn:schemas-microsoft-com:office:office" xmlns:r="http://schemas.openxmlformats.org/officeDocument/2006/relationships" xmlns:m="http://schemas.openxmlformats.org/officeDocument/2006/math" xmlns:v="urn:schemas-microsoft-com:vml" xmlns:wp14="http://schemas.microsoft.com/office/word/2010/wordprocessingDrawing" xmlns:wp="http://schemas.openxmlformats.org/drawingml/2006/wordprocessingDrawing" xmlns:w10="urn:schemas-microsoft-com:office:word" xmlns:w="http://schemas.openxmlformats.org/wordprocessingml/2006/main" xmlns:w14="http://schemas.microsoft.com/office/word/2010/wordml" xmlns:w15="http://schemas.microsoft.com/office/word/2012/wordml" xmlns:wpg="http://schemas.microsoft.com/office/word/2010/wordprocessingGroup" xmlns:wpi="http://schemas.microsoft.com/office/word/2010/wordprocessingInk" xmlns:wne="http://schemas.microsoft.com/office/word/2006/wordml" xmlns:wps="http://schemas.microsoft.com/office/word/2010/wordprocessingShape" mc:Ignorable="w14 w15 wp14">
+<w:ftr xmlns:wpc="http://schemas.microsoft.com/office/word/2010/wordprocessingCanvas" xmlns:mc="http://schemas.openxmlformats.org/markup-compatibility/2006" xmlns:o="urn:schemas-microsoft-com:office:office" xmlns:r="http://schemas.openxmlformats.org/officeDocument/2006/relationships" xmlns:m="http://schemas.openxmlformats.org/officeDocument/2006/math" xmlns:v="urn:schemas-microsoft-com:vml" xmlns:wp14="http://schemas.microsoft.com/office/word/2010/wordprocessingDrawing" xmlns:wp="http://schemas.openxmlformats.org/drawingml/2006/wordprocessingDrawing" xmlns:w10="urn:schemas-microsoft-com:office:word" xmlns:w="http://schemas.openxmlformats.org/wordprocessingml/2006/main" xmlns:w14="http://schemas.microsoft.com/office/word/2010/wordml" xmlns:wpg="http://schemas.microsoft.com/office/word/2010/wordprocessingGroup" xmlns:wpi="http://schemas.microsoft.com/office/word/2010/wordprocessingInk" xmlns:wne="http://schemas.microsoft.com/office/word/2006/wordml" xmlns:wps="http://schemas.microsoft.com/office/word/2010/wordprocessingShape" mc:Ignorable="w14 wp14">
   <w:p>
     <w:pPr>
       <w:pStyle w:val="Footer"/>
@@ -4839,7 +5107,7 @@
         <w:rStyle w:val="PageNumber"/>
         <w:noProof/>
       </w:rPr>
-      <w:t>13</w:t>
+      <w:t>7</w:t>
     </w:r>
     <w:r>
       <w:rPr>
@@ -4876,7 +5144,7 @@
         <w:rStyle w:val="PageNumber"/>
         <w:noProof/>
       </w:rPr>
-      <w:t>13</w:t>
+      <w:t>14</w:t>
     </w:r>
     <w:r>
       <w:rPr>
@@ -4894,7 +5162,7 @@
 </file>
 
 <file path=word/footnotes.xml><?xml version="1.0" encoding="utf-8"?>
-<w:footnotes xmlns:wpc="http://schemas.microsoft.com/office/word/2010/wordprocessingCanvas" xmlns:mc="http://schemas.openxmlformats.org/markup-compatibility/2006" xmlns:o="urn:schemas-microsoft-com:office:office" xmlns:r="http://schemas.openxmlformats.org/officeDocument/2006/relationships" xmlns:m="http://schemas.openxmlformats.org/officeDocument/2006/math" xmlns:v="urn:schemas-microsoft-com:vml" xmlns:wp14="http://schemas.microsoft.com/office/word/2010/wordprocessingDrawing" xmlns:wp="http://schemas.openxmlformats.org/drawingml/2006/wordprocessingDrawing" xmlns:w10="urn:schemas-microsoft-com:office:word" xmlns:w="http://schemas.openxmlformats.org/wordprocessingml/2006/main" xmlns:w14="http://schemas.microsoft.com/office/word/2010/wordml" xmlns:w15="http://schemas.microsoft.com/office/word/2012/wordml" xmlns:wpg="http://schemas.microsoft.com/office/word/2010/wordprocessingGroup" xmlns:wpi="http://schemas.microsoft.com/office/word/2010/wordprocessingInk" xmlns:wne="http://schemas.microsoft.com/office/word/2006/wordml" xmlns:wps="http://schemas.microsoft.com/office/word/2010/wordprocessingShape" mc:Ignorable="w14 w15 wp14">
+<w:footnotes xmlns:wpc="http://schemas.microsoft.com/office/word/2010/wordprocessingCanvas" xmlns:mc="http://schemas.openxmlformats.org/markup-compatibility/2006" xmlns:o="urn:schemas-microsoft-com:office:office" xmlns:r="http://schemas.openxmlformats.org/officeDocument/2006/relationships" xmlns:m="http://schemas.openxmlformats.org/officeDocument/2006/math" xmlns:v="urn:schemas-microsoft-com:vml" xmlns:wp14="http://schemas.microsoft.com/office/word/2010/wordprocessingDrawing" xmlns:wp="http://schemas.openxmlformats.org/drawingml/2006/wordprocessingDrawing" xmlns:w10="urn:schemas-microsoft-com:office:word" xmlns:w="http://schemas.openxmlformats.org/wordprocessingml/2006/main" xmlns:w14="http://schemas.microsoft.com/office/word/2010/wordml" xmlns:wpg="http://schemas.microsoft.com/office/word/2010/wordprocessingGroup" xmlns:wpi="http://schemas.microsoft.com/office/word/2010/wordprocessingInk" xmlns:wne="http://schemas.microsoft.com/office/word/2006/wordml" xmlns:wps="http://schemas.microsoft.com/office/word/2010/wordprocessingShape" mc:Ignorable="w14 wp14">
   <w:footnote w:type="separator" w:id="-1">
     <w:p>
       <w:pPr>
@@ -4919,7 +5187,7 @@
 </file>
 
 <file path=word/header1.xml><?xml version="1.0" encoding="utf-8"?>
-<w:hdr xmlns:wpc="http://schemas.microsoft.com/office/word/2010/wordprocessingCanvas" xmlns:mc="http://schemas.openxmlformats.org/markup-compatibility/2006" xmlns:o="urn:schemas-microsoft-com:office:office" xmlns:r="http://schemas.openxmlformats.org/officeDocument/2006/relationships" xmlns:m="http://schemas.openxmlformats.org/officeDocument/2006/math" xmlns:v="urn:schemas-microsoft-com:vml" xmlns:wp14="http://schemas.microsoft.com/office/word/2010/wordprocessingDrawing" xmlns:wp="http://schemas.openxmlformats.org/drawingml/2006/wordprocessingDrawing" xmlns:w10="urn:schemas-microsoft-com:office:word" xmlns:w="http://schemas.openxmlformats.org/wordprocessingml/2006/main" xmlns:w14="http://schemas.microsoft.com/office/word/2010/wordml" xmlns:w15="http://schemas.microsoft.com/office/word/2012/wordml" xmlns:wpg="http://schemas.microsoft.com/office/word/2010/wordprocessingGroup" xmlns:wpi="http://schemas.microsoft.com/office/word/2010/wordprocessingInk" xmlns:wne="http://schemas.microsoft.com/office/word/2006/wordml" xmlns:wps="http://schemas.microsoft.com/office/word/2010/wordprocessingShape" mc:Ignorable="w14 w15 wp14">
+<w:hdr xmlns:wpc="http://schemas.microsoft.com/office/word/2010/wordprocessingCanvas" xmlns:mc="http://schemas.openxmlformats.org/markup-compatibility/2006" xmlns:o="urn:schemas-microsoft-com:office:office" xmlns:r="http://schemas.openxmlformats.org/officeDocument/2006/relationships" xmlns:m="http://schemas.openxmlformats.org/officeDocument/2006/math" xmlns:v="urn:schemas-microsoft-com:vml" xmlns:wp14="http://schemas.microsoft.com/office/word/2010/wordprocessingDrawing" xmlns:wp="http://schemas.openxmlformats.org/drawingml/2006/wordprocessingDrawing" xmlns:w10="urn:schemas-microsoft-com:office:word" xmlns:w="http://schemas.openxmlformats.org/wordprocessingml/2006/main" xmlns:w14="http://schemas.microsoft.com/office/word/2010/wordml" xmlns:wpg="http://schemas.microsoft.com/office/word/2010/wordprocessingGroup" xmlns:wpi="http://schemas.microsoft.com/office/word/2010/wordprocessingInk" xmlns:wne="http://schemas.microsoft.com/office/word/2006/wordml" xmlns:wps="http://schemas.microsoft.com/office/word/2010/wordprocessingShape" mc:Ignorable="w14 wp14">
   <w:p>
     <w:pPr>
       <w:pStyle w:val="Header"/>
@@ -4939,7 +5207,7 @@
 </file>
 
 <file path=word/header2.xml><?xml version="1.0" encoding="utf-8"?>
-<w:hdr xmlns:wpc="http://schemas.microsoft.com/office/word/2010/wordprocessingCanvas" xmlns:mc="http://schemas.openxmlformats.org/markup-compatibility/2006" xmlns:o="urn:schemas-microsoft-com:office:office" xmlns:r="http://schemas.openxmlformats.org/officeDocument/2006/relationships" xmlns:m="http://schemas.openxmlformats.org/officeDocument/2006/math" xmlns:v="urn:schemas-microsoft-com:vml" xmlns:wp14="http://schemas.microsoft.com/office/word/2010/wordprocessingDrawing" xmlns:wp="http://schemas.openxmlformats.org/drawingml/2006/wordprocessingDrawing" xmlns:w10="urn:schemas-microsoft-com:office:word" xmlns:w="http://schemas.openxmlformats.org/wordprocessingml/2006/main" xmlns:w14="http://schemas.microsoft.com/office/word/2010/wordml" xmlns:w15="http://schemas.microsoft.com/office/word/2012/wordml" xmlns:wpg="http://schemas.microsoft.com/office/word/2010/wordprocessingGroup" xmlns:wpi="http://schemas.microsoft.com/office/word/2010/wordprocessingInk" xmlns:wne="http://schemas.microsoft.com/office/word/2006/wordml" xmlns:wps="http://schemas.microsoft.com/office/word/2010/wordprocessingShape" mc:Ignorable="w14 w15 wp14">
+<w:hdr xmlns:wpc="http://schemas.microsoft.com/office/word/2010/wordprocessingCanvas" xmlns:mc="http://schemas.openxmlformats.org/markup-compatibility/2006" xmlns:o="urn:schemas-microsoft-com:office:office" xmlns:r="http://schemas.openxmlformats.org/officeDocument/2006/relationships" xmlns:m="http://schemas.openxmlformats.org/officeDocument/2006/math" xmlns:v="urn:schemas-microsoft-com:vml" xmlns:wp14="http://schemas.microsoft.com/office/word/2010/wordprocessingDrawing" xmlns:wp="http://schemas.openxmlformats.org/drawingml/2006/wordprocessingDrawing" xmlns:w10="urn:schemas-microsoft-com:office:word" xmlns:w="http://schemas.openxmlformats.org/wordprocessingml/2006/main" xmlns:w14="http://schemas.microsoft.com/office/word/2010/wordml" xmlns:wpg="http://schemas.microsoft.com/office/word/2010/wordprocessingGroup" xmlns:wpi="http://schemas.microsoft.com/office/word/2010/wordprocessingInk" xmlns:wne="http://schemas.microsoft.com/office/word/2006/wordml" xmlns:wps="http://schemas.microsoft.com/office/word/2010/wordprocessingShape" mc:Ignorable="w14 wp14">
   <w:p>
     <w:pPr>
       <w:pStyle w:val="Header"/>
@@ -4959,7 +5227,7 @@
 </file>
 
 <file path=word/numbering.xml><?xml version="1.0" encoding="utf-8"?>
-<w:numbering xmlns:wpc="http://schemas.microsoft.com/office/word/2010/wordprocessingCanvas" xmlns:mc="http://schemas.openxmlformats.org/markup-compatibility/2006" xmlns:o="urn:schemas-microsoft-com:office:office" xmlns:r="http://schemas.openxmlformats.org/officeDocument/2006/relationships" xmlns:m="http://schemas.openxmlformats.org/officeDocument/2006/math" xmlns:v="urn:schemas-microsoft-com:vml" xmlns:wp14="http://schemas.microsoft.com/office/word/2010/wordprocessingDrawing" xmlns:wp="http://schemas.openxmlformats.org/drawingml/2006/wordprocessingDrawing" xmlns:w10="urn:schemas-microsoft-com:office:word" xmlns:w="http://schemas.openxmlformats.org/wordprocessingml/2006/main" xmlns:w14="http://schemas.microsoft.com/office/word/2010/wordml" xmlns:w15="http://schemas.microsoft.com/office/word/2012/wordml" xmlns:wpg="http://schemas.microsoft.com/office/word/2010/wordprocessingGroup" xmlns:wpi="http://schemas.microsoft.com/office/word/2010/wordprocessingInk" xmlns:wne="http://schemas.microsoft.com/office/word/2006/wordml" xmlns:wps="http://schemas.microsoft.com/office/word/2010/wordprocessingShape" mc:Ignorable="w14 w15 wp14">
+<w:numbering xmlns:wpc="http://schemas.microsoft.com/office/word/2010/wordprocessingCanvas" xmlns:mc="http://schemas.openxmlformats.org/markup-compatibility/2006" xmlns:o="urn:schemas-microsoft-com:office:office" xmlns:r="http://schemas.openxmlformats.org/officeDocument/2006/relationships" xmlns:m="http://schemas.openxmlformats.org/officeDocument/2006/math" xmlns:v="urn:schemas-microsoft-com:vml" xmlns:wp14="http://schemas.microsoft.com/office/word/2010/wordprocessingDrawing" xmlns:wp="http://schemas.openxmlformats.org/drawingml/2006/wordprocessingDrawing" xmlns:w10="urn:schemas-microsoft-com:office:word" xmlns:w="http://schemas.openxmlformats.org/wordprocessingml/2006/main" xmlns:w14="http://schemas.microsoft.com/office/word/2010/wordml" xmlns:wpg="http://schemas.microsoft.com/office/word/2010/wordprocessingGroup" xmlns:wpi="http://schemas.microsoft.com/office/word/2010/wordprocessingInk" xmlns:wne="http://schemas.microsoft.com/office/word/2006/wordml" xmlns:wps="http://schemas.microsoft.com/office/word/2010/wordprocessingShape" mc:Ignorable="w14 wp14">
   <w:abstractNum w:abstractNumId="0">
     <w:nsid w:val="0670146A"/>
     <w:multiLevelType w:val="singleLevel"/>
@@ -5125,7 +5393,7 @@
         <w:rFonts w:ascii="Symbol" w:hAnsi="Symbol" w:hint="default"/>
       </w:rPr>
     </w:lvl>
-    <w:lvl w:ilvl="1" w:tplc="04090003" w:tentative="1">
+    <w:lvl w:ilvl="1" w:tplc="04090003">
       <w:start w:val="1"/>
       <w:numFmt w:val="bullet"/>
       <w:lvlText w:val="o"/>
@@ -5776,7 +6044,7 @@
 </file>
 
 <file path=word/styles.xml><?xml version="1.0" encoding="utf-8"?>
-<w:styles xmlns:mc="http://schemas.openxmlformats.org/markup-compatibility/2006" xmlns:r="http://schemas.openxmlformats.org/officeDocument/2006/relationships" xmlns:w="http://schemas.openxmlformats.org/wordprocessingml/2006/main" xmlns:w14="http://schemas.microsoft.com/office/word/2010/wordml" xmlns:w15="http://schemas.microsoft.com/office/word/2012/wordml" mc:Ignorable="w14 w15">
+<w:styles xmlns:mc="http://schemas.openxmlformats.org/markup-compatibility/2006" xmlns:r="http://schemas.openxmlformats.org/officeDocument/2006/relationships" xmlns:w="http://schemas.openxmlformats.org/wordprocessingml/2006/main" xmlns:w14="http://schemas.microsoft.com/office/word/2010/wordml" mc:Ignorable="w14">
   <w:docDefaults>
     <w:rPrDefault>
       <w:rPr>
@@ -5786,378 +6054,144 @@
     </w:rPrDefault>
     <w:pPrDefault/>
   </w:docDefaults>
-  <w:latentStyles w:defLockedState="0" w:defUIPriority="99" w:defSemiHidden="0" w:defUnhideWhenUsed="0" w:defQFormat="0" w:count="371">
-    <w:lsdException w:name="Normal" w:uiPriority="0" w:qFormat="1"/>
-    <w:lsdException w:name="heading 1" w:uiPriority="9" w:qFormat="1"/>
-    <w:lsdException w:name="heading 2" w:uiPriority="9" w:qFormat="1"/>
-    <w:lsdException w:name="heading 3" w:uiPriority="9" w:qFormat="1"/>
-    <w:lsdException w:name="heading 4" w:uiPriority="9" w:qFormat="1"/>
-    <w:lsdException w:name="heading 5" w:uiPriority="9" w:qFormat="1"/>
-    <w:lsdException w:name="heading 6" w:uiPriority="9" w:qFormat="1"/>
-    <w:lsdException w:name="heading 7" w:uiPriority="9" w:qFormat="1"/>
-    <w:lsdException w:name="heading 8" w:uiPriority="9" w:qFormat="1"/>
-    <w:lsdException w:name="heading 9" w:uiPriority="9" w:qFormat="1"/>
-    <w:lsdException w:name="index 1" w:semiHidden="1" w:unhideWhenUsed="1"/>
-    <w:lsdException w:name="index 2" w:semiHidden="1" w:unhideWhenUsed="1"/>
-    <w:lsdException w:name="index 3" w:semiHidden="1" w:unhideWhenUsed="1"/>
-    <w:lsdException w:name="index 4" w:semiHidden="1" w:unhideWhenUsed="1"/>
-    <w:lsdException w:name="index 5" w:semiHidden="1" w:unhideWhenUsed="1"/>
-    <w:lsdException w:name="index 6" w:semiHidden="1" w:unhideWhenUsed="1"/>
-    <w:lsdException w:name="index 7" w:semiHidden="1" w:unhideWhenUsed="1"/>
-    <w:lsdException w:name="index 8" w:semiHidden="1" w:unhideWhenUsed="1"/>
-    <w:lsdException w:name="index 9" w:semiHidden="1" w:unhideWhenUsed="1"/>
-    <w:lsdException w:name="toc 1" w:semiHidden="1" w:uiPriority="39" w:unhideWhenUsed="1"/>
-    <w:lsdException w:name="toc 2" w:semiHidden="1" w:uiPriority="39" w:unhideWhenUsed="1"/>
-    <w:lsdException w:name="toc 3" w:semiHidden="1" w:uiPriority="39" w:unhideWhenUsed="1"/>
-    <w:lsdException w:name="toc 4" w:semiHidden="1" w:uiPriority="39" w:unhideWhenUsed="1"/>
-    <w:lsdException w:name="toc 5" w:semiHidden="1" w:uiPriority="39" w:unhideWhenUsed="1"/>
-    <w:lsdException w:name="toc 6" w:semiHidden="1" w:uiPriority="39" w:unhideWhenUsed="1"/>
-    <w:lsdException w:name="toc 7" w:semiHidden="1" w:uiPriority="39" w:unhideWhenUsed="1"/>
-    <w:lsdException w:name="toc 8" w:semiHidden="1" w:uiPriority="39" w:unhideWhenUsed="1"/>
-    <w:lsdException w:name="toc 9" w:semiHidden="1" w:uiPriority="39" w:unhideWhenUsed="1"/>
-    <w:lsdException w:name="Normal Indent" w:semiHidden="1" w:unhideWhenUsed="1"/>
-    <w:lsdException w:name="footnote text" w:semiHidden="1" w:unhideWhenUsed="1"/>
-    <w:lsdException w:name="annotation text" w:semiHidden="1" w:unhideWhenUsed="1"/>
-    <w:lsdException w:name="header" w:semiHidden="1" w:unhideWhenUsed="1"/>
-    <w:lsdException w:name="footer" w:semiHidden="1" w:unhideWhenUsed="1"/>
-    <w:lsdException w:name="index heading" w:semiHidden="1" w:unhideWhenUsed="1"/>
-    <w:lsdException w:name="caption" w:semiHidden="1" w:uiPriority="35" w:unhideWhenUsed="1" w:qFormat="1"/>
-    <w:lsdException w:name="table of figures" w:semiHidden="1" w:unhideWhenUsed="1"/>
-    <w:lsdException w:name="envelope address" w:semiHidden="1" w:unhideWhenUsed="1"/>
-    <w:lsdException w:name="envelope return" w:semiHidden="1" w:unhideWhenUsed="1"/>
-    <w:lsdException w:name="footnote reference" w:semiHidden="1" w:unhideWhenUsed="1"/>
-    <w:lsdException w:name="annotation reference" w:semiHidden="1" w:unhideWhenUsed="1"/>
-    <w:lsdException w:name="line number" w:semiHidden="1" w:unhideWhenUsed="1"/>
-    <w:lsdException w:name="page number" w:semiHidden="1" w:unhideWhenUsed="1"/>
-    <w:lsdException w:name="endnote reference" w:semiHidden="1" w:unhideWhenUsed="1"/>
-    <w:lsdException w:name="endnote text" w:semiHidden="1" w:unhideWhenUsed="1"/>
-    <w:lsdException w:name="table of authorities" w:semiHidden="1" w:unhideWhenUsed="1"/>
-    <w:lsdException w:name="macro" w:semiHidden="1" w:unhideWhenUsed="1"/>
-    <w:lsdException w:name="toa heading" w:semiHidden="1" w:unhideWhenUsed="1"/>
-    <w:lsdException w:name="List" w:semiHidden="1" w:unhideWhenUsed="1"/>
-    <w:lsdException w:name="List Bullet" w:semiHidden="1" w:unhideWhenUsed="1"/>
-    <w:lsdException w:name="List Number" w:semiHidden="1" w:unhideWhenUsed="1"/>
-    <w:lsdException w:name="List 2" w:semiHidden="1" w:unhideWhenUsed="1"/>
-    <w:lsdException w:name="List 3" w:semiHidden="1" w:unhideWhenUsed="1"/>
-    <w:lsdException w:name="List 4" w:semiHidden="1" w:unhideWhenUsed="1"/>
-    <w:lsdException w:name="List 5" w:semiHidden="1" w:unhideWhenUsed="1"/>
-    <w:lsdException w:name="List Bullet 2" w:semiHidden="1" w:unhideWhenUsed="1"/>
-    <w:lsdException w:name="List Bullet 3" w:semiHidden="1" w:unhideWhenUsed="1"/>
-    <w:lsdException w:name="List Bullet 4" w:semiHidden="1" w:unhideWhenUsed="1"/>
-    <w:lsdException w:name="List Bullet 5" w:semiHidden="1" w:unhideWhenUsed="1"/>
-    <w:lsdException w:name="List Number 2" w:semiHidden="1" w:unhideWhenUsed="1"/>
-    <w:lsdException w:name="List Number 3" w:semiHidden="1" w:unhideWhenUsed="1"/>
-    <w:lsdException w:name="List Number 4" w:semiHidden="1" w:unhideWhenUsed="1"/>
-    <w:lsdException w:name="List Number 5" w:semiHidden="1" w:unhideWhenUsed="1"/>
-    <w:lsdException w:name="Title" w:uiPriority="10" w:qFormat="1"/>
-    <w:lsdException w:name="Closing" w:semiHidden="1" w:unhideWhenUsed="1"/>
-    <w:lsdException w:name="Signature" w:semiHidden="1" w:unhideWhenUsed="1"/>
-    <w:lsdException w:name="Default Paragraph Font" w:semiHidden="1" w:uiPriority="1" w:unhideWhenUsed="1"/>
-    <w:lsdException w:name="Body Text" w:semiHidden="1" w:unhideWhenUsed="1"/>
-    <w:lsdException w:name="Body Text Indent" w:semiHidden="1" w:unhideWhenUsed="1"/>
-    <w:lsdException w:name="List Continue" w:semiHidden="1" w:unhideWhenUsed="1"/>
-    <w:lsdException w:name="List Continue 2" w:semiHidden="1" w:unhideWhenUsed="1"/>
-    <w:lsdException w:name="List Continue 3" w:semiHidden="1" w:unhideWhenUsed="1"/>
-    <w:lsdException w:name="List Continue 4" w:semiHidden="1" w:unhideWhenUsed="1"/>
-    <w:lsdException w:name="List Continue 5" w:semiHidden="1" w:unhideWhenUsed="1"/>
-    <w:lsdException w:name="Message Header" w:semiHidden="1" w:unhideWhenUsed="1"/>
-    <w:lsdException w:name="Subtitle" w:uiPriority="11" w:qFormat="1"/>
-    <w:lsdException w:name="Salutation" w:semiHidden="1" w:unhideWhenUsed="1"/>
-    <w:lsdException w:name="Date" w:semiHidden="1" w:unhideWhenUsed="1"/>
-    <w:lsdException w:name="Body Text First Indent" w:semiHidden="1" w:unhideWhenUsed="1"/>
-    <w:lsdException w:name="Body Text First Indent 2" w:semiHidden="1" w:unhideWhenUsed="1"/>
-    <w:lsdException w:name="Note Heading" w:semiHidden="1" w:unhideWhenUsed="1"/>
-    <w:lsdException w:name="Body Text 2" w:semiHidden="1" w:unhideWhenUsed="1"/>
-    <w:lsdException w:name="Body Text 3" w:semiHidden="1" w:unhideWhenUsed="1"/>
-    <w:lsdException w:name="Body Text Indent 2" w:semiHidden="1" w:unhideWhenUsed="1"/>
-    <w:lsdException w:name="Body Text Indent 3" w:semiHidden="1" w:unhideWhenUsed="1"/>
-    <w:lsdException w:name="Block Text" w:semiHidden="1" w:unhideWhenUsed="1"/>
-    <w:lsdException w:name="Hyperlink" w:semiHidden="1" w:unhideWhenUsed="1"/>
-    <w:lsdException w:name="FollowedHyperlink" w:semiHidden="1" w:unhideWhenUsed="1"/>
-    <w:lsdException w:name="Strong" w:uiPriority="22" w:qFormat="1"/>
-    <w:lsdException w:name="Emphasis" w:uiPriority="20" w:qFormat="1"/>
-    <w:lsdException w:name="Document Map" w:semiHidden="1" w:unhideWhenUsed="1"/>
-    <w:lsdException w:name="Plain Text" w:semiHidden="1" w:unhideWhenUsed="1"/>
-    <w:lsdException w:name="E-mail Signature" w:semiHidden="1" w:unhideWhenUsed="1"/>
-    <w:lsdException w:name="HTML Top of Form" w:semiHidden="1" w:unhideWhenUsed="1"/>
-    <w:lsdException w:name="HTML Bottom of Form" w:semiHidden="1" w:unhideWhenUsed="1"/>
-    <w:lsdException w:name="Normal (Web)" w:semiHidden="1" w:unhideWhenUsed="1"/>
-    <w:lsdException w:name="HTML Acronym" w:semiHidden="1" w:unhideWhenUsed="1"/>
-    <w:lsdException w:name="HTML Address" w:semiHidden="1" w:unhideWhenUsed="1"/>
-    <w:lsdException w:name="HTML Cite" w:semiHidden="1" w:unhideWhenUsed="1"/>
-    <w:lsdException w:name="HTML Code" w:semiHidden="1" w:unhideWhenUsed="1"/>
-    <w:lsdException w:name="HTML Definition" w:semiHidden="1" w:unhideWhenUsed="1"/>
-    <w:lsdException w:name="HTML Keyboard" w:semiHidden="1" w:unhideWhenUsed="1"/>
-    <w:lsdException w:name="HTML Preformatted" w:semiHidden="1" w:unhideWhenUsed="1"/>
-    <w:lsdException w:name="HTML Sample" w:semiHidden="1" w:unhideWhenUsed="1"/>
-    <w:lsdException w:name="HTML Typewriter" w:semiHidden="1" w:unhideWhenUsed="1"/>
-    <w:lsdException w:name="HTML Variable" w:semiHidden="1" w:unhideWhenUsed="1"/>
-    <w:lsdException w:name="Normal Table" w:semiHidden="1" w:unhideWhenUsed="1"/>
-    <w:lsdException w:name="annotation subject" w:semiHidden="1" w:unhideWhenUsed="1"/>
-    <w:lsdException w:name="No List" w:semiHidden="1" w:unhideWhenUsed="1"/>
-    <w:lsdException w:name="Outline List 1" w:semiHidden="1" w:unhideWhenUsed="1"/>
-    <w:lsdException w:name="Outline List 2" w:semiHidden="1" w:unhideWhenUsed="1"/>
-    <w:lsdException w:name="Outline List 3" w:semiHidden="1" w:unhideWhenUsed="1"/>
-    <w:lsdException w:name="Table Simple 1" w:semiHidden="1" w:unhideWhenUsed="1"/>
-    <w:lsdException w:name="Table Simple 2" w:semiHidden="1" w:unhideWhenUsed="1"/>
-    <w:lsdException w:name="Table Simple 3" w:semiHidden="1" w:unhideWhenUsed="1"/>
-    <w:lsdException w:name="Table Classic 1" w:semiHidden="1" w:unhideWhenUsed="1"/>
-    <w:lsdException w:name="Table Classic 2" w:semiHidden="1" w:unhideWhenUsed="1"/>
-    <w:lsdException w:name="Table Classic 3" w:semiHidden="1" w:unhideWhenUsed="1"/>
-    <w:lsdException w:name="Table Classic 4" w:semiHidden="1" w:unhideWhenUsed="1"/>
-    <w:lsdException w:name="Table Colorful 1" w:semiHidden="1" w:unhideWhenUsed="1"/>
-    <w:lsdException w:name="Table Colorful 2" w:semiHidden="1" w:unhideWhenUsed="1"/>
-    <w:lsdException w:name="Table Colorful 3" w:semiHidden="1" w:unhideWhenUsed="1"/>
-    <w:lsdException w:name="Table Columns 1" w:semiHidden="1" w:unhideWhenUsed="1"/>
-    <w:lsdException w:name="Table Columns 2" w:semiHidden="1" w:unhideWhenUsed="1"/>
-    <w:lsdException w:name="Table Columns 3" w:semiHidden="1" w:unhideWhenUsed="1"/>
-    <w:lsdException w:name="Table Columns 4" w:semiHidden="1" w:unhideWhenUsed="1"/>
-    <w:lsdException w:name="Table Columns 5" w:semiHidden="1" w:unhideWhenUsed="1"/>
-    <w:lsdException w:name="Table Grid 1" w:semiHidden="1" w:unhideWhenUsed="1"/>
-    <w:lsdException w:name="Table Grid 2" w:semiHidden="1" w:unhideWhenUsed="1"/>
-    <w:lsdException w:name="Table Grid 3" w:semiHidden="1" w:unhideWhenUsed="1"/>
-    <w:lsdException w:name="Table Grid 4" w:semiHidden="1" w:unhideWhenUsed="1"/>
-    <w:lsdException w:name="Table Grid 5" w:semiHidden="1" w:unhideWhenUsed="1"/>
-    <w:lsdException w:name="Table Grid 6" w:semiHidden="1" w:unhideWhenUsed="1"/>
-    <w:lsdException w:name="Table Grid 7" w:semiHidden="1" w:unhideWhenUsed="1"/>
-    <w:lsdException w:name="Table Grid 8" w:semiHidden="1" w:unhideWhenUsed="1"/>
-    <w:lsdException w:name="Table List 1" w:semiHidden="1" w:unhideWhenUsed="1"/>
-    <w:lsdException w:name="Table List 2" w:semiHidden="1" w:unhideWhenUsed="1"/>
-    <w:lsdException w:name="Table List 3" w:semiHidden="1" w:unhideWhenUsed="1"/>
-    <w:lsdException w:name="Table List 4" w:semiHidden="1" w:unhideWhenUsed="1"/>
-    <w:lsdException w:name="Table List 5" w:semiHidden="1" w:unhideWhenUsed="1"/>
-    <w:lsdException w:name="Table List 6" w:semiHidden="1" w:unhideWhenUsed="1"/>
-    <w:lsdException w:name="Table List 7" w:semiHidden="1" w:unhideWhenUsed="1"/>
-    <w:lsdException w:name="Table List 8" w:semiHidden="1" w:unhideWhenUsed="1"/>
-    <w:lsdException w:name="Table 3D effects 1" w:semiHidden="1" w:unhideWhenUsed="1"/>
-    <w:lsdException w:name="Table 3D effects 2" w:semiHidden="1" w:unhideWhenUsed="1"/>
-    <w:lsdException w:name="Table 3D effects 3" w:semiHidden="1" w:unhideWhenUsed="1"/>
-    <w:lsdException w:name="Table Contemporary" w:semiHidden="1" w:unhideWhenUsed="1"/>
-    <w:lsdException w:name="Table Elegant" w:semiHidden="1" w:unhideWhenUsed="1"/>
-    <w:lsdException w:name="Table Professional" w:semiHidden="1" w:unhideWhenUsed="1"/>
-    <w:lsdException w:name="Table Subtle 1" w:semiHidden="1" w:unhideWhenUsed="1"/>
-    <w:lsdException w:name="Table Subtle 2" w:semiHidden="1" w:unhideWhenUsed="1"/>
-    <w:lsdException w:name="Table Web 1" w:semiHidden="1" w:unhideWhenUsed="1"/>
-    <w:lsdException w:name="Table Web 2" w:semiHidden="1" w:unhideWhenUsed="1"/>
-    <w:lsdException w:name="Table Web 3" w:semiHidden="1" w:unhideWhenUsed="1"/>
-    <w:lsdException w:name="Balloon Text" w:semiHidden="1" w:unhideWhenUsed="1"/>
-    <w:lsdException w:name="Table Grid" w:uiPriority="39"/>
-    <w:lsdException w:name="Table Theme" w:semiHidden="1" w:unhideWhenUsed="1"/>
-    <w:lsdException w:name="Placeholder Text" w:semiHidden="1"/>
-    <w:lsdException w:name="No Spacing" w:uiPriority="1" w:qFormat="1"/>
-    <w:lsdException w:name="Light Shading" w:uiPriority="60"/>
-    <w:lsdException w:name="Light List" w:uiPriority="61"/>
-    <w:lsdException w:name="Light Grid" w:uiPriority="62"/>
-    <w:lsdException w:name="Medium Shading 1" w:uiPriority="63"/>
-    <w:lsdException w:name="Medium Shading 2" w:uiPriority="64"/>
-    <w:lsdException w:name="Medium List 1" w:uiPriority="65"/>
-    <w:lsdException w:name="Medium List 2" w:uiPriority="66"/>
-    <w:lsdException w:name="Medium Grid 1" w:uiPriority="67"/>
-    <w:lsdException w:name="Medium Grid 2" w:uiPriority="68"/>
-    <w:lsdException w:name="Medium Grid 3" w:uiPriority="69"/>
-    <w:lsdException w:name="Dark List" w:uiPriority="70"/>
-    <w:lsdException w:name="Colorful Shading" w:uiPriority="71"/>
-    <w:lsdException w:name="Colorful List" w:uiPriority="72"/>
-    <w:lsdException w:name="Colorful Grid" w:uiPriority="73"/>
-    <w:lsdException w:name="Light Shading Accent 1" w:uiPriority="60"/>
-    <w:lsdException w:name="Light List Accent 1" w:uiPriority="61"/>
-    <w:lsdException w:name="Light Grid Accent 1" w:uiPriority="62"/>
-    <w:lsdException w:name="Medium Shading 1 Accent 1" w:uiPriority="63"/>
-    <w:lsdException w:name="Medium Shading 2 Accent 1" w:uiPriority="64"/>
-    <w:lsdException w:name="Medium List 1 Accent 1" w:uiPriority="65"/>
-    <w:lsdException w:name="Revision" w:semiHidden="1"/>
-    <w:lsdException w:name="List Paragraph" w:uiPriority="34" w:qFormat="1"/>
-    <w:lsdException w:name="Quote" w:uiPriority="29" w:qFormat="1"/>
-    <w:lsdException w:name="Intense Quote" w:uiPriority="30" w:qFormat="1"/>
-    <w:lsdException w:name="Medium List 2 Accent 1" w:uiPriority="66"/>
-    <w:lsdException w:name="Medium Grid 1 Accent 1" w:uiPriority="67"/>
-    <w:lsdException w:name="Medium Grid 2 Accent 1" w:uiPriority="68"/>
-    <w:lsdException w:name="Medium Grid 3 Accent 1" w:uiPriority="69"/>
-    <w:lsdException w:name="Dark List Accent 1" w:uiPriority="70"/>
-    <w:lsdException w:name="Colorful Shading Accent 1" w:uiPriority="71"/>
-    <w:lsdException w:name="Colorful List Accent 1" w:uiPriority="72"/>
-    <w:lsdException w:name="Colorful Grid Accent 1" w:uiPriority="73"/>
-    <w:lsdException w:name="Light Shading Accent 2" w:uiPriority="60"/>
-    <w:lsdException w:name="Light List Accent 2" w:uiPriority="61"/>
-    <w:lsdException w:name="Light Grid Accent 2" w:uiPriority="62"/>
-    <w:lsdException w:name="Medium Shading 1 Accent 2" w:uiPriority="63"/>
-    <w:lsdException w:name="Medium Shading 2 Accent 2" w:uiPriority="64"/>
-    <w:lsdException w:name="Medium List 1 Accent 2" w:uiPriority="65"/>
-    <w:lsdException w:name="Medium List 2 Accent 2" w:uiPriority="66"/>
-    <w:lsdException w:name="Medium Grid 1 Accent 2" w:uiPriority="67"/>
-    <w:lsdException w:name="Medium Grid 2 Accent 2" w:uiPriority="68"/>
-    <w:lsdException w:name="Medium Grid 3 Accent 2" w:uiPriority="69"/>
-    <w:lsdException w:name="Dark List Accent 2" w:uiPriority="70"/>
-    <w:lsdException w:name="Colorful Shading Accent 2" w:uiPriority="71"/>
-    <w:lsdException w:name="Colorful List Accent 2" w:uiPriority="72"/>
-    <w:lsdException w:name="Colorful Grid Accent 2" w:uiPriority="73"/>
-    <w:lsdException w:name="Light Shading Accent 3" w:uiPriority="60"/>
-    <w:lsdException w:name="Light List Accent 3" w:uiPriority="61"/>
-    <w:lsdException w:name="Light Grid Accent 3" w:uiPriority="62"/>
-    <w:lsdException w:name="Medium Shading 1 Accent 3" w:uiPriority="63"/>
-    <w:lsdException w:name="Medium Shading 2 Accent 3" w:uiPriority="64"/>
-    <w:lsdException w:name="Medium List 1 Accent 3" w:uiPriority="65"/>
-    <w:lsdException w:name="Medium List 2 Accent 3" w:uiPriority="66"/>
-    <w:lsdException w:name="Medium Grid 1 Accent 3" w:uiPriority="67"/>
-    <w:lsdException w:name="Medium Grid 2 Accent 3" w:uiPriority="68"/>
-    <w:lsdException w:name="Medium Grid 3 Accent 3" w:uiPriority="69"/>
-    <w:lsdException w:name="Dark List Accent 3" w:uiPriority="70"/>
-    <w:lsdException w:name="Colorful Shading Accent 3" w:uiPriority="71"/>
-    <w:lsdException w:name="Colorful List Accent 3" w:uiPriority="72"/>
-    <w:lsdException w:name="Colorful Grid Accent 3" w:uiPriority="73"/>
-    <w:lsdException w:name="Light Shading Accent 4" w:uiPriority="60"/>
-    <w:lsdException w:name="Light List Accent 4" w:uiPriority="61"/>
-    <w:lsdException w:name="Light Grid Accent 4" w:uiPriority="62"/>
-    <w:lsdException w:name="Medium Shading 1 Accent 4" w:uiPriority="63"/>
-    <w:lsdException w:name="Medium Shading 2 Accent 4" w:uiPriority="64"/>
-    <w:lsdException w:name="Medium List 1 Accent 4" w:uiPriority="65"/>
-    <w:lsdException w:name="Medium List 2 Accent 4" w:uiPriority="66"/>
-    <w:lsdException w:name="Medium Grid 1 Accent 4" w:uiPriority="67"/>
-    <w:lsdException w:name="Medium Grid 2 Accent 4" w:uiPriority="68"/>
-    <w:lsdException w:name="Medium Grid 3 Accent 4" w:uiPriority="69"/>
-    <w:lsdException w:name="Dark List Accent 4" w:uiPriority="70"/>
-    <w:lsdException w:name="Colorful Shading Accent 4" w:uiPriority="71"/>
-    <w:lsdException w:name="Colorful List Accent 4" w:uiPriority="72"/>
-    <w:lsdException w:name="Colorful Grid Accent 4" w:uiPriority="73"/>
-    <w:lsdException w:name="Light Shading Accent 5" w:uiPriority="60"/>
-    <w:lsdException w:name="Light List Accent 5" w:uiPriority="61"/>
-    <w:lsdException w:name="Light Grid Accent 5" w:uiPriority="62"/>
-    <w:lsdException w:name="Medium Shading 1 Accent 5" w:uiPriority="63"/>
-    <w:lsdException w:name="Medium Shading 2 Accent 5" w:uiPriority="64"/>
-    <w:lsdException w:name="Medium List 1 Accent 5" w:uiPriority="65"/>
-    <w:lsdException w:name="Medium List 2 Accent 5" w:uiPriority="66"/>
-    <w:lsdException w:name="Medium Grid 1 Accent 5" w:uiPriority="67"/>
-    <w:lsdException w:name="Medium Grid 2 Accent 5" w:uiPriority="68"/>
-    <w:lsdException w:name="Medium Grid 3 Accent 5" w:uiPriority="69"/>
-    <w:lsdException w:name="Dark List Accent 5" w:uiPriority="70"/>
-    <w:lsdException w:name="Colorful Shading Accent 5" w:uiPriority="71"/>
-    <w:lsdException w:name="Colorful List Accent 5" w:uiPriority="72"/>
-    <w:lsdException w:name="Colorful Grid Accent 5" w:uiPriority="73"/>
-    <w:lsdException w:name="Light Shading Accent 6" w:uiPriority="60"/>
-    <w:lsdException w:name="Light List Accent 6" w:uiPriority="61"/>
-    <w:lsdException w:name="Light Grid Accent 6" w:uiPriority="62"/>
-    <w:lsdException w:name="Medium Shading 1 Accent 6" w:uiPriority="63"/>
-    <w:lsdException w:name="Medium Shading 2 Accent 6" w:uiPriority="64"/>
-    <w:lsdException w:name="Medium List 1 Accent 6" w:uiPriority="65"/>
-    <w:lsdException w:name="Medium List 2 Accent 6" w:uiPriority="66"/>
-    <w:lsdException w:name="Medium Grid 1 Accent 6" w:uiPriority="67"/>
-    <w:lsdException w:name="Medium Grid 2 Accent 6" w:uiPriority="68"/>
-    <w:lsdException w:name="Medium Grid 3 Accent 6" w:uiPriority="69"/>
-    <w:lsdException w:name="Dark List Accent 6" w:uiPriority="70"/>
-    <w:lsdException w:name="Colorful Shading Accent 6" w:uiPriority="71"/>
-    <w:lsdException w:name="Colorful List Accent 6" w:uiPriority="72"/>
-    <w:lsdException w:name="Colorful Grid Accent 6" w:uiPriority="73"/>
-    <w:lsdException w:name="Subtle Emphasis" w:uiPriority="19" w:qFormat="1"/>
-    <w:lsdException w:name="Intense Emphasis" w:uiPriority="21" w:qFormat="1"/>
-    <w:lsdException w:name="Subtle Reference" w:uiPriority="31" w:qFormat="1"/>
-    <w:lsdException w:name="Intense Reference" w:uiPriority="32" w:qFormat="1"/>
-    <w:lsdException w:name="Book Title" w:uiPriority="33" w:qFormat="1"/>
-    <w:lsdException w:name="Bibliography" w:semiHidden="1" w:uiPriority="37" w:unhideWhenUsed="1"/>
-    <w:lsdException w:name="TOC Heading" w:semiHidden="1" w:uiPriority="39" w:unhideWhenUsed="1" w:qFormat="1"/>
-    <w:lsdException w:name="Plain Table 1" w:uiPriority="41"/>
-    <w:lsdException w:name="Plain Table 2" w:uiPriority="42"/>
-    <w:lsdException w:name="Plain Table 3" w:uiPriority="43"/>
-    <w:lsdException w:name="Plain Table 4" w:uiPriority="44"/>
-    <w:lsdException w:name="Plain Table 5" w:uiPriority="45"/>
-    <w:lsdException w:name="Grid Table Light" w:uiPriority="40"/>
-    <w:lsdException w:name="Grid Table 1 Light" w:uiPriority="46"/>
-    <w:lsdException w:name="Grid Table 2" w:uiPriority="47"/>
-    <w:lsdException w:name="Grid Table 3" w:uiPriority="48"/>
-    <w:lsdException w:name="Grid Table 4" w:uiPriority="49"/>
-    <w:lsdException w:name="Grid Table 5 Dark" w:uiPriority="50"/>
-    <w:lsdException w:name="Grid Table 6 Colorful" w:uiPriority="51"/>
-    <w:lsdException w:name="Grid Table 7 Colorful" w:uiPriority="52"/>
-    <w:lsdException w:name="Grid Table 1 Light Accent 1" w:uiPriority="46"/>
-    <w:lsdException w:name="Grid Table 2 Accent 1" w:uiPriority="47"/>
-    <w:lsdException w:name="Grid Table 3 Accent 1" w:uiPriority="48"/>
-    <w:lsdException w:name="Grid Table 4 Accent 1" w:uiPriority="49"/>
-    <w:lsdException w:name="Grid Table 5 Dark Accent 1" w:uiPriority="50"/>
-    <w:lsdException w:name="Grid Table 6 Colorful Accent 1" w:uiPriority="51"/>
-    <w:lsdException w:name="Grid Table 7 Colorful Accent 1" w:uiPriority="52"/>
-    <w:lsdException w:name="Grid Table 1 Light Accent 2" w:uiPriority="46"/>
-    <w:lsdException w:name="Grid Table 2 Accent 2" w:uiPriority="47"/>
-    <w:lsdException w:name="Grid Table 3 Accent 2" w:uiPriority="48"/>
-    <w:lsdException w:name="Grid Table 4 Accent 2" w:uiPriority="49"/>
-    <w:lsdException w:name="Grid Table 5 Dark Accent 2" w:uiPriority="50"/>
-    <w:lsdException w:name="Grid Table 6 Colorful Accent 2" w:uiPriority="51"/>
-    <w:lsdException w:name="Grid Table 7 Colorful Accent 2" w:uiPriority="52"/>
-    <w:lsdException w:name="Grid Table 1 Light Accent 3" w:uiPriority="46"/>
-    <w:lsdException w:name="Grid Table 2 Accent 3" w:uiPriority="47"/>
-    <w:lsdException w:name="Grid Table 3 Accent 3" w:uiPriority="48"/>
-    <w:lsdException w:name="Grid Table 4 Accent 3" w:uiPriority="49"/>
-    <w:lsdException w:name="Grid Table 5 Dark Accent 3" w:uiPriority="50"/>
-    <w:lsdException w:name="Grid Table 6 Colorful Accent 3" w:uiPriority="51"/>
-    <w:lsdException w:name="Grid Table 7 Colorful Accent 3" w:uiPriority="52"/>
-    <w:lsdException w:name="Grid Table 1 Light Accent 4" w:uiPriority="46"/>
-    <w:lsdException w:name="Grid Table 2 Accent 4" w:uiPriority="47"/>
-    <w:lsdException w:name="Grid Table 3 Accent 4" w:uiPriority="48"/>
-    <w:lsdException w:name="Grid Table 4 Accent 4" w:uiPriority="49"/>
-    <w:lsdException w:name="Grid Table 5 Dark Accent 4" w:uiPriority="50"/>
-    <w:lsdException w:name="Grid Table 6 Colorful Accent 4" w:uiPriority="51"/>
-    <w:lsdException w:name="Grid Table 7 Colorful Accent 4" w:uiPriority="52"/>
-    <w:lsdException w:name="Grid Table 1 Light Accent 5" w:uiPriority="46"/>
-    <w:lsdException w:name="Grid Table 2 Accent 5" w:uiPriority="47"/>
-    <w:lsdException w:name="Grid Table 3 Accent 5" w:uiPriority="48"/>
-    <w:lsdException w:name="Grid Table 4 Accent 5" w:uiPriority="49"/>
-    <w:lsdException w:name="Grid Table 5 Dark Accent 5" w:uiPriority="50"/>
-    <w:lsdException w:name="Grid Table 6 Colorful Accent 5" w:uiPriority="51"/>
-    <w:lsdException w:name="Grid Table 7 Colorful Accent 5" w:uiPriority="52"/>
-    <w:lsdException w:name="Grid Table 1 Light Accent 6" w:uiPriority="46"/>
-    <w:lsdException w:name="Grid Table 2 Accent 6" w:uiPriority="47"/>
-    <w:lsdException w:name="Grid Table 3 Accent 6" w:uiPriority="48"/>
-    <w:lsdException w:name="Grid Table 4 Accent 6" w:uiPriority="49"/>
-    <w:lsdException w:name="Grid Table 5 Dark Accent 6" w:uiPriority="50"/>
-    <w:lsdException w:name="Grid Table 6 Colorful Accent 6" w:uiPriority="51"/>
-    <w:lsdException w:name="Grid Table 7 Colorful Accent 6" w:uiPriority="52"/>
-    <w:lsdException w:name="List Table 1 Light" w:uiPriority="46"/>
-    <w:lsdException w:name="List Table 2" w:uiPriority="47"/>
-    <w:lsdException w:name="List Table 3" w:uiPriority="48"/>
-    <w:lsdException w:name="List Table 4" w:uiPriority="49"/>
-    <w:lsdException w:name="List Table 5 Dark" w:uiPriority="50"/>
-    <w:lsdException w:name="List Table 6 Colorful" w:uiPriority="51"/>
-    <w:lsdException w:name="List Table 7 Colorful" w:uiPriority="52"/>
-    <w:lsdException w:name="List Table 1 Light Accent 1" w:uiPriority="46"/>
-    <w:lsdException w:name="List Table 2 Accent 1" w:uiPriority="47"/>
-    <w:lsdException w:name="List Table 3 Accent 1" w:uiPriority="48"/>
-    <w:lsdException w:name="List Table 4 Accent 1" w:uiPriority="49"/>
-    <w:lsdException w:name="List Table 5 Dark Accent 1" w:uiPriority="50"/>
-    <w:lsdException w:name="List Table 6 Colorful Accent 1" w:uiPriority="51"/>
-    <w:lsdException w:name="List Table 7 Colorful Accent 1" w:uiPriority="52"/>
-    <w:lsdException w:name="List Table 1 Light Accent 2" w:uiPriority="46"/>
-    <w:lsdException w:name="List Table 2 Accent 2" w:uiPriority="47"/>
-    <w:lsdException w:name="List Table 3 Accent 2" w:uiPriority="48"/>
-    <w:lsdException w:name="List Table 4 Accent 2" w:uiPriority="49"/>
-    <w:lsdException w:name="List Table 5 Dark Accent 2" w:uiPriority="50"/>
-    <w:lsdException w:name="List Table 6 Colorful Accent 2" w:uiPriority="51"/>
-    <w:lsdException w:name="List Table 7 Colorful Accent 2" w:uiPriority="52"/>
-    <w:lsdException w:name="List Table 1 Light Accent 3" w:uiPriority="46"/>
-    <w:lsdException w:name="List Table 2 Accent 3" w:uiPriority="47"/>
-    <w:lsdException w:name="List Table 3 Accent 3" w:uiPriority="48"/>
-    <w:lsdException w:name="List Table 4 Accent 3" w:uiPriority="49"/>
-    <w:lsdException w:name="List Table 5 Dark Accent 3" w:uiPriority="50"/>
-    <w:lsdException w:name="List Table 6 Colorful Accent 3" w:uiPriority="51"/>
-    <w:lsdException w:name="List Table 7 Colorful Accent 3" w:uiPriority="52"/>
-    <w:lsdException w:name="List Table 1 Light Accent 4" w:uiPriority="46"/>
-    <w:lsdException w:name="List Table 2 Accent 4" w:uiPriority="47"/>
-    <w:lsdException w:name="List Table 3 Accent 4" w:uiPriority="48"/>
-    <w:lsdException w:name="List Table 4 Accent 4" w:uiPriority="49"/>
-    <w:lsdException w:name="List Table 5 Dark Accent 4" w:uiPriority="50"/>
-    <w:lsdException w:name="List Table 6 Colorful Accent 4" w:uiPriority="51"/>
-    <w:lsdException w:name="List Table 7 Colorful Accent 4" w:uiPriority="52"/>
-    <w:lsdException w:name="List Table 1 Light Accent 5" w:uiPriority="46"/>
-    <w:lsdException w:name="List Table 2 Accent 5" w:uiPriority="47"/>
-    <w:lsdException w:name="List Table 3 Accent 5" w:uiPriority="48"/>
-    <w:lsdException w:name="List Table 4 Accent 5" w:uiPriority="49"/>
-    <w:lsdException w:name="List Table 5 Dark Accent 5" w:uiPriority="50"/>
-    <w:lsdException w:name="List Table 6 Colorful Accent 5" w:uiPriority="51"/>
-    <w:lsdException w:name="List Table 7 Colorful Accent 5" w:uiPriority="52"/>
-    <w:lsdException w:name="List Table 1 Light Accent 6" w:uiPriority="46"/>
-    <w:lsdException w:name="List Table 2 Accent 6" w:uiPriority="47"/>
-    <w:lsdException w:name="List Table 3 Accent 6" w:uiPriority="48"/>
-    <w:lsdException w:name="List Table 4 Accent 6" w:uiPriority="49"/>
-    <w:lsdException w:name="List Table 5 Dark Accent 6" w:uiPriority="50"/>
-    <w:lsdException w:name="List Table 6 Colorful Accent 6" w:uiPriority="51"/>
-    <w:lsdException w:name="List Table 7 Colorful Accent 6" w:uiPriority="52"/>
+  <w:latentStyles w:defLockedState="0" w:defUIPriority="99" w:defSemiHidden="1" w:defUnhideWhenUsed="1" w:defQFormat="0" w:count="267">
+    <w:lsdException w:name="Normal" w:semiHidden="0" w:uiPriority="0" w:unhideWhenUsed="0" w:qFormat="1"/>
+    <w:lsdException w:name="heading 1" w:semiHidden="0" w:uiPriority="9" w:unhideWhenUsed="0" w:qFormat="1"/>
+    <w:lsdException w:name="heading 2" w:semiHidden="0" w:uiPriority="9" w:unhideWhenUsed="0" w:qFormat="1"/>
+    <w:lsdException w:name="heading 3" w:semiHidden="0" w:uiPriority="9" w:unhideWhenUsed="0" w:qFormat="1"/>
+    <w:lsdException w:name="heading 4" w:semiHidden="0" w:uiPriority="9" w:unhideWhenUsed="0" w:qFormat="1"/>
+    <w:lsdException w:name="heading 5" w:semiHidden="0" w:uiPriority="9" w:unhideWhenUsed="0" w:qFormat="1"/>
+    <w:lsdException w:name="heading 6" w:semiHidden="0" w:uiPriority="9" w:unhideWhenUsed="0" w:qFormat="1"/>
+    <w:lsdException w:name="heading 7" w:semiHidden="0" w:uiPriority="9" w:unhideWhenUsed="0" w:qFormat="1"/>
+    <w:lsdException w:name="heading 8" w:semiHidden="0" w:uiPriority="9" w:unhideWhenUsed="0" w:qFormat="1"/>
+    <w:lsdException w:name="heading 9" w:semiHidden="0" w:uiPriority="9" w:unhideWhenUsed="0" w:qFormat="1"/>
+    <w:lsdException w:name="toc 1" w:uiPriority="39"/>
+    <w:lsdException w:name="toc 2" w:uiPriority="39"/>
+    <w:lsdException w:name="toc 3" w:uiPriority="39"/>
+    <w:lsdException w:name="toc 4" w:uiPriority="39"/>
+    <w:lsdException w:name="toc 5" w:uiPriority="39"/>
+    <w:lsdException w:name="toc 6" w:uiPriority="39"/>
+    <w:lsdException w:name="toc 7" w:uiPriority="39"/>
+    <w:lsdException w:name="toc 8" w:uiPriority="39"/>
+    <w:lsdException w:name="toc 9" w:uiPriority="39"/>
+    <w:lsdException w:name="caption" w:uiPriority="35" w:qFormat="1"/>
+    <w:lsdException w:name="Title" w:semiHidden="0" w:uiPriority="10" w:unhideWhenUsed="0" w:qFormat="1"/>
+    <w:lsdException w:name="Default Paragraph Font" w:uiPriority="1"/>
+    <w:lsdException w:name="Subtitle" w:semiHidden="0" w:uiPriority="11" w:unhideWhenUsed="0" w:qFormat="1"/>
+    <w:lsdException w:name="Strong" w:semiHidden="0" w:uiPriority="22" w:unhideWhenUsed="0" w:qFormat="1"/>
+    <w:lsdException w:name="Emphasis" w:semiHidden="0" w:uiPriority="20" w:unhideWhenUsed="0" w:qFormat="1"/>
+    <w:lsdException w:name="Table Grid" w:semiHidden="0" w:uiPriority="39" w:unhideWhenUsed="0"/>
+    <w:lsdException w:name="Placeholder Text" w:unhideWhenUsed="0"/>
+    <w:lsdException w:name="No Spacing" w:semiHidden="0" w:uiPriority="1" w:unhideWhenUsed="0" w:qFormat="1"/>
+    <w:lsdException w:name="Light Shading" w:semiHidden="0" w:uiPriority="60" w:unhideWhenUsed="0"/>
+    <w:lsdException w:name="Light List" w:semiHidden="0" w:uiPriority="61" w:unhideWhenUsed="0"/>
+    <w:lsdException w:name="Light Grid" w:semiHidden="0" w:uiPriority="62" w:unhideWhenUsed="0"/>
+    <w:lsdException w:name="Medium Shading 1" w:semiHidden="0" w:uiPriority="63" w:unhideWhenUsed="0"/>
+    <w:lsdException w:name="Medium Shading 2" w:semiHidden="0" w:uiPriority="64" w:unhideWhenUsed="0"/>
+    <w:lsdException w:name="Medium List 1" w:semiHidden="0" w:uiPriority="65" w:unhideWhenUsed="0"/>
+    <w:lsdException w:name="Medium List 2" w:semiHidden="0" w:uiPriority="66" w:unhideWhenUsed="0"/>
+    <w:lsdException w:name="Medium Grid 1" w:semiHidden="0" w:uiPriority="67" w:unhideWhenUsed="0"/>
+    <w:lsdException w:name="Medium Grid 2" w:semiHidden="0" w:uiPriority="68" w:unhideWhenUsed="0"/>
+    <w:lsdException w:name="Medium Grid 3" w:semiHidden="0" w:uiPriority="69" w:unhideWhenUsed="0"/>
+    <w:lsdException w:name="Dark List" w:semiHidden="0" w:uiPriority="70" w:unhideWhenUsed="0"/>
+    <w:lsdException w:name="Colorful Shading" w:semiHidden="0" w:uiPriority="71" w:unhideWhenUsed="0"/>
+    <w:lsdException w:name="Colorful List" w:semiHidden="0" w:uiPriority="72" w:unhideWhenUsed="0"/>
+    <w:lsdException w:name="Colorful Grid" w:semiHidden="0" w:uiPriority="73" w:unhideWhenUsed="0"/>
+    <w:lsdException w:name="Light Shading Accent 1" w:semiHidden="0" w:uiPriority="60" w:unhideWhenUsed="0"/>
+    <w:lsdException w:name="Light List Accent 1" w:semiHidden="0" w:uiPriority="61" w:unhideWhenUsed="0"/>
+    <w:lsdException w:name="Light Grid Accent 1" w:semiHidden="0" w:uiPriority="62" w:unhideWhenUsed="0"/>
+    <w:lsdException w:name="Medium Shading 1 Accent 1" w:semiHidden="0" w:uiPriority="63" w:unhideWhenUsed="0"/>
+    <w:lsdException w:name="Medium Shading 2 Accent 1" w:semiHidden="0" w:uiPriority="64" w:unhideWhenUsed="0"/>
+    <w:lsdException w:name="Medium List 1 Accent 1" w:semiHidden="0" w:uiPriority="65" w:unhideWhenUsed="0"/>
+    <w:lsdException w:name="Revision" w:unhideWhenUsed="0"/>
+    <w:lsdException w:name="List Paragraph" w:semiHidden="0" w:uiPriority="34" w:unhideWhenUsed="0" w:qFormat="1"/>
+    <w:lsdException w:name="Quote" w:semiHidden="0" w:uiPriority="29" w:unhideWhenUsed="0" w:qFormat="1"/>
+    <w:lsdException w:name="Intense Quote" w:semiHidden="0" w:uiPriority="30" w:unhideWhenUsed="0" w:qFormat="1"/>
+    <w:lsdException w:name="Medium List 2 Accent 1" w:semiHidden="0" w:uiPriority="66" w:unhideWhenUsed="0"/>
+    <w:lsdException w:name="Medium Grid 1 Accent 1" w:semiHidden="0" w:uiPriority="67" w:unhideWhenUsed="0"/>
+    <w:lsdException w:name="Medium Grid 2 Accent 1" w:semiHidden="0" w:uiPriority="68" w:unhideWhenUsed="0"/>
+    <w:lsdException w:name="Medium Grid 3 Accent 1" w:semiHidden="0" w:uiPriority="69" w:unhideWhenUsed="0"/>
+    <w:lsdException w:name="Dark List Accent 1" w:semiHidden="0" w:uiPriority="70" w:unhideWhenUsed="0"/>
+    <w:lsdException w:name="Colorful Shading Accent 1" w:semiHidden="0" w:uiPriority="71" w:unhideWhenUsed="0"/>
+    <w:lsdException w:name="Colorful List Accent 1" w:semiHidden="0" w:uiPriority="72" w:unhideWhenUsed="0"/>
+    <w:lsdException w:name="Colorful Grid Accent 1" w:semiHidden="0" w:uiPriority="73" w:unhideWhenUsed="0"/>
+    <w:lsdException w:name="Light Shading Accent 2" w:semiHidden="0" w:uiPriority="60" w:unhideWhenUsed="0"/>
+    <w:lsdException w:name="Light List Accent 2" w:semiHidden="0" w:uiPriority="61" w:unhideWhenUsed="0"/>
+    <w:lsdException w:name="Light Grid Accent 2" w:semiHidden="0" w:uiPriority="62" w:unhideWhenUsed="0"/>
+    <w:lsdException w:name="Medium Shading 1 Accent 2" w:semiHidden="0" w:uiPriority="63" w:unhideWhenUsed="0"/>
+    <w:lsdException w:name="Medium Shading 2 Accent 2" w:semiHidden="0" w:uiPriority="64" w:unhideWhenUsed="0"/>
+    <w:lsdException w:name="Medium List 1 Accent 2" w:semiHidden="0" w:uiPriority="65" w:unhideWhenUsed="0"/>
+    <w:lsdException w:name="Medium List 2 Accent 2" w:semiHidden="0" w:uiPriority="66" w:unhideWhenUsed="0"/>
+    <w:lsdException w:name="Medium Grid 1 Accent 2" w:semiHidden="0" w:uiPriority="67" w:unhideWhenUsed="0"/>
+    <w:lsdException w:name="Medium Grid 2 Accent 2" w:semiHidden="0" w:uiPriority="68" w:unhideWhenUsed="0"/>
+    <w:lsdException w:name="Medium Grid 3 Accent 2" w:semiHidden="0" w:uiPriority="69" w:unhideWhenUsed="0"/>
+    <w:lsdException w:name="Dark List Accent 2" w:semiHidden="0" w:uiPriority="70" w:unhideWhenUsed="0"/>
+    <w:lsdException w:name="Colorful Shading Accent 2" w:semiHidden="0" w:uiPriority="71" w:unhideWhenUsed="0"/>
+    <w:lsdException w:name="Colorful List Accent 2" w:semiHidden="0" w:uiPriority="72" w:unhideWhenUsed="0"/>
+    <w:lsdException w:name="Colorful Grid Accent 2" w:semiHidden="0" w:uiPriority="73" w:unhideWhenUsed="0"/>
+    <w:lsdException w:name="Light Shading Accent 3" w:semiHidden="0" w:uiPriority="60" w:unhideWhenUsed="0"/>
+    <w:lsdException w:name="Light List Accent 3" w:semiHidden="0" w:uiPriority="61" w:unhideWhenUsed="0"/>
+    <w:lsdException w:name="Light Grid Accent 3" w:semiHidden="0" w:uiPriority="62" w:unhideWhenUsed="0"/>
+    <w:lsdException w:name="Medium Shading 1 Accent 3" w:semiHidden="0" w:uiPriority="63" w:unhideWhenUsed="0"/>
+    <w:lsdException w:name="Medium Shading 2 Accent 3" w:semiHidden="0" w:uiPriority="64" w:unhideWhenUsed="0"/>
+    <w:lsdException w:name="Medium List 1 Accent 3" w:semiHidden="0" w:uiPriority="65" w:unhideWhenUsed="0"/>
+    <w:lsdException w:name="Medium List 2 Accent 3" w:semiHidden="0" w:uiPriority="66" w:unhideWhenUsed="0"/>
+    <w:lsdException w:name="Medium Grid 1 Accent 3" w:semiHidden="0" w:uiPriority="67" w:unhideWhenUsed="0"/>
+    <w:lsdException w:name="Medium Grid 2 Accent 3" w:semiHidden="0" w:uiPriority="68" w:unhideWhenUsed="0"/>
+    <w:lsdException w:name="Medium Grid 3 Accent 3" w:semiHidden="0" w:uiPriority="69" w:unhideWhenUsed="0"/>
+    <w:lsdException w:name="Dark List Accent 3" w:semiHidden="0" w:uiPriority="70" w:unhideWhenUsed="0"/>
+    <w:lsdException w:name="Colorful Shading Accent 3" w:semiHidden="0" w:uiPriority="71" w:unhideWhenUsed="0"/>
+    <w:lsdException w:name="Colorful List Accent 3" w:semiHidden="0" w:uiPriority="72" w:unhideWhenUsed="0"/>
+    <w:lsdException w:name="Colorful Grid Accent 3" w:semiHidden="0" w:uiPriority="73" w:unhideWhenUsed="0"/>
+    <w:lsdException w:name="Light Shading Accent 4" w:semiHidden="0" w:uiPriority="60" w:unhideWhenUsed="0"/>
+    <w:lsdException w:name="Light List Accent 4" w:semiHidden="0" w:uiPriority="61" w:unhideWhenUsed="0"/>
+    <w:lsdException w:name="Light Grid Accent 4" w:semiHidden="0" w:uiPriority="62" w:unhideWhenUsed="0"/>
+    <w:lsdException w:name="Medium Shading 1 Accent 4" w:semiHidden="0" w:uiPriority="63" w:unhideWhenUsed="0"/>
+    <w:lsdException w:name="Medium Shading 2 Accent 4" w:semiHidden="0" w:uiPriority="64" w:unhideWhenUsed="0"/>
+    <w:lsdException w:name="Medium List 1 Accent 4" w:semiHidden="0" w:uiPriority="65" w:unhideWhenUsed="0"/>
+    <w:lsdException w:name="Medium List 2 Accent 4" w:semiHidden="0" w:uiPriority="66" w:unhideWhenUsed="0"/>
+    <w:lsdException w:name="Medium Grid 1 Accent 4" w:semiHidden="0" w:uiPriority="67" w:unhideWhenUsed="0"/>
+    <w:lsdException w:name="Medium Grid 2 Accent 4" w:semiHidden="0" w:uiPriority="68" w:unhideWhenUsed="0"/>
+    <w:lsdException w:name="Medium Grid 3 Accent 4" w:semiHidden="0" w:uiPriority="69" w:unhideWhenUsed="0"/>
+    <w:lsdException w:name="Dark List Accent 4" w:semiHidden="0" w:uiPriority="70" w:unhideWhenUsed="0"/>
+    <w:lsdException w:name="Colorful Shading Accent 4" w:semiHidden="0" w:uiPriority="71" w:unhideWhenUsed="0"/>
+    <w:lsdException w:name="Colorful List Accent 4" w:semiHidden="0" w:uiPriority="72" w:unhideWhenUsed="0"/>
+    <w:lsdException w:name="Colorful Grid Accent 4" w:semiHidden="0" w:uiPriority="73" w:unhideWhenUsed="0"/>
+    <w:lsdException w:name="Light Shading Accent 5" w:semiHidden="0" w:uiPriority="60" w:unhideWhenUsed="0"/>
+    <w:lsdException w:name="Light List Accent 5" w:semiHidden="0" w:uiPriority="61" w:unhideWhenUsed="0"/>
+    <w:lsdException w:name="Light Grid Accent 5" w:semiHidden="0" w:uiPriority="62" w:unhideWhenUsed="0"/>
+    <w:lsdException w:name="Medium Shading 1 Accent 5" w:semiHidden="0" w:uiPriority="63" w:unhideWhenUsed="0"/>
+    <w:lsdException w:name="Medium Shading 2 Accent 5" w:semiHidden="0" w:uiPriority="64" w:unhideWhenUsed="0"/>
+    <w:lsdException w:name="Medium List 1 Accent 5" w:semiHidden="0" w:uiPriority="65" w:unhideWhenUsed="0"/>
+    <w:lsdException w:name="Medium List 2 Accent 5" w:semiHidden="0" w:uiPriority="66" w:unhideWhenUsed="0"/>
+    <w:lsdException w:name="Medium Grid 1 Accent 5" w:semiHidden="0" w:uiPriority="67" w:unhideWhenUsed="0"/>
+    <w:lsdException w:name="Medium Grid 2 Accent 5" w:semiHidden="0" w:uiPriority="68" w:unhideWhenUsed="0"/>
+    <w:lsdException w:name="Medium Grid 3 Accent 5" w:semiHidden="0" w:uiPriority="69" w:unhideWhenUsed="0"/>
+    <w:lsdException w:name="Dark List Accent 5" w:semiHidden="0" w:uiPriority="70" w:unhideWhenUsed="0"/>
+    <w:lsdException w:name="Colorful Shading Accent 5" w:semiHidden="0" w:uiPriority="71" w:unhideWhenUsed="0"/>
+    <w:lsdException w:name="Colorful List Accent 5" w:semiHidden="0" w:uiPriority="72" w:unhideWhenUsed="0"/>
+    <w:lsdException w:name="Colorful Grid Accent 5" w:semiHidden="0" w:uiPriority="73" w:unhideWhenUsed="0"/>
+    <w:lsdException w:name="Light Shading Accent 6" w:semiHidden="0" w:uiPriority="60" w:unhideWhenUsed="0"/>
+    <w:lsdException w:name="Light List Accent 6" w:semiHidden="0" w:uiPriority="61" w:unhideWhenUsed="0"/>
+    <w:lsdException w:name="Light Grid Accent 6" w:semiHidden="0" w:uiPriority="62" w:unhideWhenUsed="0"/>
+    <w:lsdException w:name="Medium Shading 1 Accent 6" w:semiHidden="0" w:uiPriority="63" w:unhideWhenUsed="0"/>
+    <w:lsdException w:name="Medium Shading 2 Accent 6" w:semiHidden="0" w:uiPriority="64" w:unhideWhenUsed="0"/>
+    <w:lsdException w:name="Medium List 1 Accent 6" w:semiHidden="0" w:uiPriority="65" w:unhideWhenUsed="0"/>
+    <w:lsdException w:name="Medium List 2 Accent 6" w:semiHidden="0" w:uiPriority="66" w:unhideWhenUsed="0"/>
+    <w:lsdException w:name="Medium Grid 1 Accent 6" w:semiHidden="0" w:uiPriority="67" w:unhideWhenUsed="0"/>
+    <w:lsdException w:name="Medium Grid 2 Accent 6" w:semiHidden="0" w:uiPriority="68" w:unhideWhenUsed="0"/>
+    <w:lsdException w:name="Medium Grid 3 Accent 6" w:semiHidden="0" w:uiPriority="69" w:unhideWhenUsed="0"/>
+    <w:lsdException w:name="Dark List Accent 6" w:semiHidden="0" w:uiPriority="70" w:unhideWhenUsed="0"/>
+    <w:lsdException w:name="Colorful Shading Accent 6" w:semiHidden="0" w:uiPriority="71" w:unhideWhenUsed="0"/>
+    <w:lsdException w:name="Colorful List Accent 6" w:semiHidden="0" w:uiPriority="72" w:unhideWhenUsed="0"/>
+    <w:lsdException w:name="Colorful Grid Accent 6" w:semiHidden="0" w:uiPriority="73" w:unhideWhenUsed="0"/>
+    <w:lsdException w:name="Subtle Emphasis" w:semiHidden="0" w:uiPriority="19" w:unhideWhenUsed="0" w:qFormat="1"/>
+    <w:lsdException w:name="Intense Emphasis" w:semiHidden="0" w:uiPriority="21" w:unhideWhenUsed="0" w:qFormat="1"/>
+    <w:lsdException w:name="Subtle Reference" w:semiHidden="0" w:uiPriority="31" w:unhideWhenUsed="0" w:qFormat="1"/>
+    <w:lsdException w:name="Intense Reference" w:semiHidden="0" w:uiPriority="32" w:unhideWhenUsed="0" w:qFormat="1"/>
+    <w:lsdException w:name="Book Title" w:semiHidden="0" w:uiPriority="33" w:unhideWhenUsed="0" w:qFormat="1"/>
+    <w:lsdException w:name="Bibliography" w:uiPriority="37"/>
+    <w:lsdException w:name="TOC Heading" w:uiPriority="39" w:qFormat="1"/>
   </w:latentStyles>
   <w:style w:type="paragraph" w:default="1" w:styleId="Normal">
     <w:name w:val="Normal"/>
@@ -6421,7 +6455,7 @@
     <w:basedOn w:val="Normal"/>
     <w:next w:val="Normal"/>
     <w:autoRedefine/>
-    <w:semiHidden/>
+    <w:uiPriority w:val="39"/>
     <w:pPr>
       <w:tabs>
         <w:tab w:val="left" w:pos="540"/>
@@ -6563,7 +6597,7 @@
     <w:basedOn w:val="Normal"/>
     <w:next w:val="Normal"/>
     <w:autoRedefine/>
-    <w:semiHidden/>
+    <w:uiPriority w:val="39"/>
     <w:pPr>
       <w:tabs>
         <w:tab w:val="left" w:pos="880"/>
@@ -6789,6 +6823,888 @@
   <w:style w:type="character" w:styleId="Hyperlink">
     <w:name w:val="Hyperlink"/>
     <w:basedOn w:val="DefaultParagraphFont"/>
+    <w:uiPriority w:val="99"/>
+    <w:rPr>
+      <w:color w:val="0000FF"/>
+      <w:u w:val="single"/>
+    </w:rPr>
+  </w:style>
+  <w:style w:type="paragraph" w:customStyle="1" w:styleId="NormalCaption">
+    <w:name w:val="NormalCaption"/>
+    <w:basedOn w:val="Normal"/>
+    <w:autoRedefine/>
+    <w:pPr>
+      <w:widowControl w:val="0"/>
+      <w:spacing w:after="120"/>
+      <w:ind w:left="0"/>
+    </w:pPr>
+    <w:rPr>
+      <w:b/>
+      <w:bCs/>
+    </w:rPr>
+  </w:style>
+  <w:style w:type="paragraph" w:customStyle="1" w:styleId="HeadingBig">
+    <w:name w:val="Heading Big"/>
+    <w:basedOn w:val="NormalTB"/>
+    <w:autoRedefine/>
+    <w:pPr>
+      <w:widowControl w:val="0"/>
+      <w:spacing w:before="120"/>
+    </w:pPr>
+    <w:rPr>
+      <w:rFonts w:ascii="Swis721 BlkEx BT" w:hAnsi="Swis721 BlkEx BT" w:cs="Swis721 BlkEx BT"/>
+      <w:b/>
+      <w:bCs/>
+      <w:color w:val="6E2500"/>
+      <w:sz w:val="32"/>
+      <w:szCs w:val="32"/>
+      <w:lang w:val="en-US"/>
+    </w:rPr>
+  </w:style>
+  <w:style w:type="paragraph" w:customStyle="1" w:styleId="HeadingLv1">
+    <w:name w:val="Heading Lv1"/>
+    <w:basedOn w:val="Normal"/>
+    <w:autoRedefine/>
+    <w:pPr>
+      <w:widowControl w:val="0"/>
+      <w:spacing w:before="60" w:after="60"/>
+      <w:ind w:left="0"/>
+    </w:pPr>
+    <w:rPr>
+      <w:color w:val="6E2500"/>
+    </w:rPr>
+  </w:style>
+  <w:style w:type="paragraph" w:styleId="BodyTextIndent">
+    <w:name w:val="Body Text Indent"/>
+    <w:basedOn w:val="Normal"/>
+  </w:style>
+  <w:style w:type="paragraph" w:styleId="BalloonText">
+    <w:name w:val="Balloon Text"/>
+    <w:basedOn w:val="Normal"/>
+    <w:semiHidden/>
+    <w:rPr>
+      <w:sz w:val="16"/>
+      <w:szCs w:val="16"/>
+    </w:rPr>
+  </w:style>
+  <w:style w:type="table" w:styleId="TableGrid">
+    <w:name w:val="Table Grid"/>
+    <w:basedOn w:val="TableNormal"/>
+    <w:uiPriority w:val="39"/>
+    <w:rsid w:val="009F5A24"/>
+    <w:tblPr>
+      <w:tblInd w:w="0" w:type="dxa"/>
+      <w:tblBorders>
+        <w:top w:val="single" w:sz="4" w:space="0" w:color="auto"/>
+        <w:left w:val="single" w:sz="4" w:space="0" w:color="auto"/>
+        <w:bottom w:val="single" w:sz="4" w:space="0" w:color="auto"/>
+        <w:right w:val="single" w:sz="4" w:space="0" w:color="auto"/>
+        <w:insideH w:val="single" w:sz="4" w:space="0" w:color="auto"/>
+        <w:insideV w:val="single" w:sz="4" w:space="0" w:color="auto"/>
+      </w:tblBorders>
+      <w:tblCellMar>
+        <w:top w:w="0" w:type="dxa"/>
+        <w:left w:w="108" w:type="dxa"/>
+        <w:bottom w:w="0" w:type="dxa"/>
+        <w:right w:w="108" w:type="dxa"/>
+      </w:tblCellMar>
+    </w:tblPr>
+  </w:style>
+  <w:style w:type="paragraph" w:styleId="ListParagraph">
+    <w:name w:val="List Paragraph"/>
+    <w:basedOn w:val="Normal"/>
+    <w:uiPriority w:val="34"/>
+    <w:qFormat/>
+    <w:rsid w:val="00064155"/>
+    <w:pPr>
+      <w:ind w:left="720"/>
+      <w:contextualSpacing/>
+    </w:pPr>
+  </w:style>
+</w:styles>
+</file>
+
+<file path=word/stylesWithEffects.xml><?xml version="1.0" encoding="utf-8"?>
+<w:styles xmlns:wpc="http://schemas.microsoft.com/office/word/2010/wordprocessingCanvas" xmlns:mc="http://schemas.openxmlformats.org/markup-compatibility/2006" xmlns:o="urn:schemas-microsoft-com:office:office" xmlns:r="http://schemas.openxmlformats.org/officeDocument/2006/relationships" xmlns:m="http://schemas.openxmlformats.org/officeDocument/2006/math" xmlns:v="urn:schemas-microsoft-com:vml" xmlns:wp14="http://schemas.microsoft.com/office/word/2010/wordprocessingDrawing" xmlns:wp="http://schemas.openxmlformats.org/drawingml/2006/wordprocessingDrawing" xmlns:w10="urn:schemas-microsoft-com:office:word" xmlns:w="http://schemas.openxmlformats.org/wordprocessingml/2006/main" xmlns:w14="http://schemas.microsoft.com/office/word/2010/wordml" xmlns:wpg="http://schemas.microsoft.com/office/word/2010/wordprocessingGroup" xmlns:wpi="http://schemas.microsoft.com/office/word/2010/wordprocessingInk" xmlns:wne="http://schemas.microsoft.com/office/word/2006/wordml" xmlns:wps="http://schemas.microsoft.com/office/word/2010/wordprocessingShape" mc:Ignorable="w14 wp14">
+  <w:docDefaults>
+    <w:rPrDefault>
+      <w:rPr>
+        <w:rFonts w:ascii="Times New Roman" w:eastAsia="Times New Roman" w:hAnsi="Times New Roman" w:cs="Times New Roman"/>
+        <w:lang w:val="en-US" w:eastAsia="en-US" w:bidi="ar-SA"/>
+      </w:rPr>
+    </w:rPrDefault>
+    <w:pPrDefault/>
+  </w:docDefaults>
+  <w:latentStyles w:defLockedState="0" w:defUIPriority="99" w:defSemiHidden="1" w:defUnhideWhenUsed="1" w:defQFormat="0" w:count="267">
+    <w:lsdException w:name="Normal" w:semiHidden="0" w:uiPriority="0" w:unhideWhenUsed="0" w:qFormat="1"/>
+    <w:lsdException w:name="heading 1" w:semiHidden="0" w:uiPriority="9" w:unhideWhenUsed="0" w:qFormat="1"/>
+    <w:lsdException w:name="heading 2" w:semiHidden="0" w:uiPriority="9" w:unhideWhenUsed="0" w:qFormat="1"/>
+    <w:lsdException w:name="heading 3" w:semiHidden="0" w:uiPriority="9" w:unhideWhenUsed="0" w:qFormat="1"/>
+    <w:lsdException w:name="heading 4" w:semiHidden="0" w:uiPriority="9" w:unhideWhenUsed="0" w:qFormat="1"/>
+    <w:lsdException w:name="heading 5" w:semiHidden="0" w:uiPriority="9" w:unhideWhenUsed="0" w:qFormat="1"/>
+    <w:lsdException w:name="heading 6" w:semiHidden="0" w:uiPriority="9" w:unhideWhenUsed="0" w:qFormat="1"/>
+    <w:lsdException w:name="heading 7" w:semiHidden="0" w:uiPriority="9" w:unhideWhenUsed="0" w:qFormat="1"/>
+    <w:lsdException w:name="heading 8" w:semiHidden="0" w:uiPriority="9" w:unhideWhenUsed="0" w:qFormat="1"/>
+    <w:lsdException w:name="heading 9" w:semiHidden="0" w:uiPriority="9" w:unhideWhenUsed="0" w:qFormat="1"/>
+    <w:lsdException w:name="toc 1" w:uiPriority="39"/>
+    <w:lsdException w:name="toc 2" w:uiPriority="39"/>
+    <w:lsdException w:name="toc 3" w:uiPriority="39"/>
+    <w:lsdException w:name="toc 4" w:uiPriority="39"/>
+    <w:lsdException w:name="toc 5" w:uiPriority="39"/>
+    <w:lsdException w:name="toc 6" w:uiPriority="39"/>
+    <w:lsdException w:name="toc 7" w:uiPriority="39"/>
+    <w:lsdException w:name="toc 8" w:uiPriority="39"/>
+    <w:lsdException w:name="toc 9" w:uiPriority="39"/>
+    <w:lsdException w:name="caption" w:uiPriority="35" w:qFormat="1"/>
+    <w:lsdException w:name="Title" w:semiHidden="0" w:uiPriority="10" w:unhideWhenUsed="0" w:qFormat="1"/>
+    <w:lsdException w:name="Default Paragraph Font" w:uiPriority="1"/>
+    <w:lsdException w:name="Subtitle" w:semiHidden="0" w:uiPriority="11" w:unhideWhenUsed="0" w:qFormat="1"/>
+    <w:lsdException w:name="Strong" w:semiHidden="0" w:uiPriority="22" w:unhideWhenUsed="0" w:qFormat="1"/>
+    <w:lsdException w:name="Emphasis" w:semiHidden="0" w:uiPriority="20" w:unhideWhenUsed="0" w:qFormat="1"/>
+    <w:lsdException w:name="Table Grid" w:semiHidden="0" w:uiPriority="39" w:unhideWhenUsed="0"/>
+    <w:lsdException w:name="Placeholder Text" w:unhideWhenUsed="0"/>
+    <w:lsdException w:name="No Spacing" w:semiHidden="0" w:uiPriority="1" w:unhideWhenUsed="0" w:qFormat="1"/>
+    <w:lsdException w:name="Light Shading" w:semiHidden="0" w:uiPriority="60" w:unhideWhenUsed="0"/>
+    <w:lsdException w:name="Light List" w:semiHidden="0" w:uiPriority="61" w:unhideWhenUsed="0"/>
+    <w:lsdException w:name="Light Grid" w:semiHidden="0" w:uiPriority="62" w:unhideWhenUsed="0"/>
+    <w:lsdException w:name="Medium Shading 1" w:semiHidden="0" w:uiPriority="63" w:unhideWhenUsed="0"/>
+    <w:lsdException w:name="Medium Shading 2" w:semiHidden="0" w:uiPriority="64" w:unhideWhenUsed="0"/>
+    <w:lsdException w:name="Medium List 1" w:semiHidden="0" w:uiPriority="65" w:unhideWhenUsed="0"/>
+    <w:lsdException w:name="Medium List 2" w:semiHidden="0" w:uiPriority="66" w:unhideWhenUsed="0"/>
+    <w:lsdException w:name="Medium Grid 1" w:semiHidden="0" w:uiPriority="67" w:unhideWhenUsed="0"/>
+    <w:lsdException w:name="Medium Grid 2" w:semiHidden="0" w:uiPriority="68" w:unhideWhenUsed="0"/>
+    <w:lsdException w:name="Medium Grid 3" w:semiHidden="0" w:uiPriority="69" w:unhideWhenUsed="0"/>
+    <w:lsdException w:name="Dark List" w:semiHidden="0" w:uiPriority="70" w:unhideWhenUsed="0"/>
+    <w:lsdException w:name="Colorful Shading" w:semiHidden="0" w:uiPriority="71" w:unhideWhenUsed="0"/>
+    <w:lsdException w:name="Colorful List" w:semiHidden="0" w:uiPriority="72" w:unhideWhenUsed="0"/>
+    <w:lsdException w:name="Colorful Grid" w:semiHidden="0" w:uiPriority="73" w:unhideWhenUsed="0"/>
+    <w:lsdException w:name="Light Shading Accent 1" w:semiHidden="0" w:uiPriority="60" w:unhideWhenUsed="0"/>
+    <w:lsdException w:name="Light List Accent 1" w:semiHidden="0" w:uiPriority="61" w:unhideWhenUsed="0"/>
+    <w:lsdException w:name="Light Grid Accent 1" w:semiHidden="0" w:uiPriority="62" w:unhideWhenUsed="0"/>
+    <w:lsdException w:name="Medium Shading 1 Accent 1" w:semiHidden="0" w:uiPriority="63" w:unhideWhenUsed="0"/>
+    <w:lsdException w:name="Medium Shading 2 Accent 1" w:semiHidden="0" w:uiPriority="64" w:unhideWhenUsed="0"/>
+    <w:lsdException w:name="Medium List 1 Accent 1" w:semiHidden="0" w:uiPriority="65" w:unhideWhenUsed="0"/>
+    <w:lsdException w:name="Revision" w:unhideWhenUsed="0"/>
+    <w:lsdException w:name="List Paragraph" w:semiHidden="0" w:uiPriority="34" w:unhideWhenUsed="0" w:qFormat="1"/>
+    <w:lsdException w:name="Quote" w:semiHidden="0" w:uiPriority="29" w:unhideWhenUsed="0" w:qFormat="1"/>
+    <w:lsdException w:name="Intense Quote" w:semiHidden="0" w:uiPriority="30" w:unhideWhenUsed="0" w:qFormat="1"/>
+    <w:lsdException w:name="Medium List 2 Accent 1" w:semiHidden="0" w:uiPriority="66" w:unhideWhenUsed="0"/>
+    <w:lsdException w:name="Medium Grid 1 Accent 1" w:semiHidden="0" w:uiPriority="67" w:unhideWhenUsed="0"/>
+    <w:lsdException w:name="Medium Grid 2 Accent 1" w:semiHidden="0" w:uiPriority="68" w:unhideWhenUsed="0"/>
+    <w:lsdException w:name="Medium Grid 3 Accent 1" w:semiHidden="0" w:uiPriority="69" w:unhideWhenUsed="0"/>
+    <w:lsdException w:name="Dark List Accent 1" w:semiHidden="0" w:uiPriority="70" w:unhideWhenUsed="0"/>
+    <w:lsdException w:name="Colorful Shading Accent 1" w:semiHidden="0" w:uiPriority="71" w:unhideWhenUsed="0"/>
+    <w:lsdException w:name="Colorful List Accent 1" w:semiHidden="0" w:uiPriority="72" w:unhideWhenUsed="0"/>
+    <w:lsdException w:name="Colorful Grid Accent 1" w:semiHidden="0" w:uiPriority="73" w:unhideWhenUsed="0"/>
+    <w:lsdException w:name="Light Shading Accent 2" w:semiHidden="0" w:uiPriority="60" w:unhideWhenUsed="0"/>
+    <w:lsdException w:name="Light List Accent 2" w:semiHidden="0" w:uiPriority="61" w:unhideWhenUsed="0"/>
+    <w:lsdException w:name="Light Grid Accent 2" w:semiHidden="0" w:uiPriority="62" w:unhideWhenUsed="0"/>
+    <w:lsdException w:name="Medium Shading 1 Accent 2" w:semiHidden="0" w:uiPriority="63" w:unhideWhenUsed="0"/>
+    <w:lsdException w:name="Medium Shading 2 Accent 2" w:semiHidden="0" w:uiPriority="64" w:unhideWhenUsed="0"/>
+    <w:lsdException w:name="Medium List 1 Accent 2" w:semiHidden="0" w:uiPriority="65" w:unhideWhenUsed="0"/>
+    <w:lsdException w:name="Medium List 2 Accent 2" w:semiHidden="0" w:uiPriority="66" w:unhideWhenUsed="0"/>
+    <w:lsdException w:name="Medium Grid 1 Accent 2" w:semiHidden="0" w:uiPriority="67" w:unhideWhenUsed="0"/>
+    <w:lsdException w:name="Medium Grid 2 Accent 2" w:semiHidden="0" w:uiPriority="68" w:unhideWhenUsed="0"/>
+    <w:lsdException w:name="Medium Grid 3 Accent 2" w:semiHidden="0" w:uiPriority="69" w:unhideWhenUsed="0"/>
+    <w:lsdException w:name="Dark List Accent 2" w:semiHidden="0" w:uiPriority="70" w:unhideWhenUsed="0"/>
+    <w:lsdException w:name="Colorful Shading Accent 2" w:semiHidden="0" w:uiPriority="71" w:unhideWhenUsed="0"/>
+    <w:lsdException w:name="Colorful List Accent 2" w:semiHidden="0" w:uiPriority="72" w:unhideWhenUsed="0"/>
+    <w:lsdException w:name="Colorful Grid Accent 2" w:semiHidden="0" w:uiPriority="73" w:unhideWhenUsed="0"/>
+    <w:lsdException w:name="Light Shading Accent 3" w:semiHidden="0" w:uiPriority="60" w:unhideWhenUsed="0"/>
+    <w:lsdException w:name="Light List Accent 3" w:semiHidden="0" w:uiPriority="61" w:unhideWhenUsed="0"/>
+    <w:lsdException w:name="Light Grid Accent 3" w:semiHidden="0" w:uiPriority="62" w:unhideWhenUsed="0"/>
+    <w:lsdException w:name="Medium Shading 1 Accent 3" w:semiHidden="0" w:uiPriority="63" w:unhideWhenUsed="0"/>
+    <w:lsdException w:name="Medium Shading 2 Accent 3" w:semiHidden="0" w:uiPriority="64" w:unhideWhenUsed="0"/>
+    <w:lsdException w:name="Medium List 1 Accent 3" w:semiHidden="0" w:uiPriority="65" w:unhideWhenUsed="0"/>
+    <w:lsdException w:name="Medium List 2 Accent 3" w:semiHidden="0" w:uiPriority="66" w:unhideWhenUsed="0"/>
+    <w:lsdException w:name="Medium Grid 1 Accent 3" w:semiHidden="0" w:uiPriority="67" w:unhideWhenUsed="0"/>
+    <w:lsdException w:name="Medium Grid 2 Accent 3" w:semiHidden="0" w:uiPriority="68" w:unhideWhenUsed="0"/>
+    <w:lsdException w:name="Medium Grid 3 Accent 3" w:semiHidden="0" w:uiPriority="69" w:unhideWhenUsed="0"/>
+    <w:lsdException w:name="Dark List Accent 3" w:semiHidden="0" w:uiPriority="70" w:unhideWhenUsed="0"/>
+    <w:lsdException w:name="Colorful Shading Accent 3" w:semiHidden="0" w:uiPriority="71" w:unhideWhenUsed="0"/>
+    <w:lsdException w:name="Colorful List Accent 3" w:semiHidden="0" w:uiPriority="72" w:unhideWhenUsed="0"/>
+    <w:lsdException w:name="Colorful Grid Accent 3" w:semiHidden="0" w:uiPriority="73" w:unhideWhenUsed="0"/>
+    <w:lsdException w:name="Light Shading Accent 4" w:semiHidden="0" w:uiPriority="60" w:unhideWhenUsed="0"/>
+    <w:lsdException w:name="Light List Accent 4" w:semiHidden="0" w:uiPriority="61" w:unhideWhenUsed="0"/>
+    <w:lsdException w:name="Light Grid Accent 4" w:semiHidden="0" w:uiPriority="62" w:unhideWhenUsed="0"/>
+    <w:lsdException w:name="Medium Shading 1 Accent 4" w:semiHidden="0" w:uiPriority="63" w:unhideWhenUsed="0"/>
+    <w:lsdException w:name="Medium Shading 2 Accent 4" w:semiHidden="0" w:uiPriority="64" w:unhideWhenUsed="0"/>
+    <w:lsdException w:name="Medium List 1 Accent 4" w:semiHidden="0" w:uiPriority="65" w:unhideWhenUsed="0"/>
+    <w:lsdException w:name="Medium List 2 Accent 4" w:semiHidden="0" w:uiPriority="66" w:unhideWhenUsed="0"/>
+    <w:lsdException w:name="Medium Grid 1 Accent 4" w:semiHidden="0" w:uiPriority="67" w:unhideWhenUsed="0"/>
+    <w:lsdException w:name="Medium Grid 2 Accent 4" w:semiHidden="0" w:uiPriority="68" w:unhideWhenUsed="0"/>
+    <w:lsdException w:name="Medium Grid 3 Accent 4" w:semiHidden="0" w:uiPriority="69" w:unhideWhenUsed="0"/>
+    <w:lsdException w:name="Dark List Accent 4" w:semiHidden="0" w:uiPriority="70" w:unhideWhenUsed="0"/>
+    <w:lsdException w:name="Colorful Shading Accent 4" w:semiHidden="0" w:uiPriority="71" w:unhideWhenUsed="0"/>
+    <w:lsdException w:name="Colorful List Accent 4" w:semiHidden="0" w:uiPriority="72" w:unhideWhenUsed="0"/>
+    <w:lsdException w:name="Colorful Grid Accent 4" w:semiHidden="0" w:uiPriority="73" w:unhideWhenUsed="0"/>
+    <w:lsdException w:name="Light Shading Accent 5" w:semiHidden="0" w:uiPriority="60" w:unhideWhenUsed="0"/>
+    <w:lsdException w:name="Light List Accent 5" w:semiHidden="0" w:uiPriority="61" w:unhideWhenUsed="0"/>
+    <w:lsdException w:name="Light Grid Accent 5" w:semiHidden="0" w:uiPriority="62" w:unhideWhenUsed="0"/>
+    <w:lsdException w:name="Medium Shading 1 Accent 5" w:semiHidden="0" w:uiPriority="63" w:unhideWhenUsed="0"/>
+    <w:lsdException w:name="Medium Shading 2 Accent 5" w:semiHidden="0" w:uiPriority="64" w:unhideWhenUsed="0"/>
+    <w:lsdException w:name="Medium List 1 Accent 5" w:semiHidden="0" w:uiPriority="65" w:unhideWhenUsed="0"/>
+    <w:lsdException w:name="Medium List 2 Accent 5" w:semiHidden="0" w:uiPriority="66" w:unhideWhenUsed="0"/>
+    <w:lsdException w:name="Medium Grid 1 Accent 5" w:semiHidden="0" w:uiPriority="67" w:unhideWhenUsed="0"/>
+    <w:lsdException w:name="Medium Grid 2 Accent 5" w:semiHidden="0" w:uiPriority="68" w:unhideWhenUsed="0"/>
+    <w:lsdException w:name="Medium Grid 3 Accent 5" w:semiHidden="0" w:uiPriority="69" w:unhideWhenUsed="0"/>
+    <w:lsdException w:name="Dark List Accent 5" w:semiHidden="0" w:uiPriority="70" w:unhideWhenUsed="0"/>
+    <w:lsdException w:name="Colorful Shading Accent 5" w:semiHidden="0" w:uiPriority="71" w:unhideWhenUsed="0"/>
+    <w:lsdException w:name="Colorful List Accent 5" w:semiHidden="0" w:uiPriority="72" w:unhideWhenUsed="0"/>
+    <w:lsdException w:name="Colorful Grid Accent 5" w:semiHidden="0" w:uiPriority="73" w:unhideWhenUsed="0"/>
+    <w:lsdException w:name="Light Shading Accent 6" w:semiHidden="0" w:uiPriority="60" w:unhideWhenUsed="0"/>
+    <w:lsdException w:name="Light List Accent 6" w:semiHidden="0" w:uiPriority="61" w:unhideWhenUsed="0"/>
+    <w:lsdException w:name="Light Grid Accent 6" w:semiHidden="0" w:uiPriority="62" w:unhideWhenUsed="0"/>
+    <w:lsdException w:name="Medium Shading 1 Accent 6" w:semiHidden="0" w:uiPriority="63" w:unhideWhenUsed="0"/>
+    <w:lsdException w:name="Medium Shading 2 Accent 6" w:semiHidden="0" w:uiPriority="64" w:unhideWhenUsed="0"/>
+    <w:lsdException w:name="Medium List 1 Accent 6" w:semiHidden="0" w:uiPriority="65" w:unhideWhenUsed="0"/>
+    <w:lsdException w:name="Medium List 2 Accent 6" w:semiHidden="0" w:uiPriority="66" w:unhideWhenUsed="0"/>
+    <w:lsdException w:name="Medium Grid 1 Accent 6" w:semiHidden="0" w:uiPriority="67" w:unhideWhenUsed="0"/>
+    <w:lsdException w:name="Medium Grid 2 Accent 6" w:semiHidden="0" w:uiPriority="68" w:unhideWhenUsed="0"/>
+    <w:lsdException w:name="Medium Grid 3 Accent 6" w:semiHidden="0" w:uiPriority="69" w:unhideWhenUsed="0"/>
+    <w:lsdException w:name="Dark List Accent 6" w:semiHidden="0" w:uiPriority="70" w:unhideWhenUsed="0"/>
+    <w:lsdException w:name="Colorful Shading Accent 6" w:semiHidden="0" w:uiPriority="71" w:unhideWhenUsed="0"/>
+    <w:lsdException w:name="Colorful List Accent 6" w:semiHidden="0" w:uiPriority="72" w:unhideWhenUsed="0"/>
+    <w:lsdException w:name="Colorful Grid Accent 6" w:semiHidden="0" w:uiPriority="73" w:unhideWhenUsed="0"/>
+    <w:lsdException w:name="Subtle Emphasis" w:semiHidden="0" w:uiPriority="19" w:unhideWhenUsed="0" w:qFormat="1"/>
+    <w:lsdException w:name="Intense Emphasis" w:semiHidden="0" w:uiPriority="21" w:unhideWhenUsed="0" w:qFormat="1"/>
+    <w:lsdException w:name="Subtle Reference" w:semiHidden="0" w:uiPriority="31" w:unhideWhenUsed="0" w:qFormat="1"/>
+    <w:lsdException w:name="Intense Reference" w:semiHidden="0" w:uiPriority="32" w:unhideWhenUsed="0" w:qFormat="1"/>
+    <w:lsdException w:name="Book Title" w:semiHidden="0" w:uiPriority="33" w:unhideWhenUsed="0" w:qFormat="1"/>
+    <w:lsdException w:name="Bibliography" w:uiPriority="37"/>
+    <w:lsdException w:name="TOC Heading" w:uiPriority="39" w:qFormat="1"/>
+  </w:latentStyles>
+  <w:style w:type="paragraph" w:default="1" w:styleId="Normal">
+    <w:name w:val="Normal"/>
+    <w:qFormat/>
+    <w:pPr>
+      <w:spacing w:before="120" w:line="360" w:lineRule="auto"/>
+      <w:ind w:left="547"/>
+    </w:pPr>
+    <w:rPr>
+      <w:rFonts w:ascii="Tahoma" w:hAnsi="Tahoma" w:cs="Tahoma"/>
+    </w:rPr>
+  </w:style>
+  <w:style w:type="paragraph" w:styleId="Heading1">
+    <w:name w:val="heading 1"/>
+    <w:basedOn w:val="Normal"/>
+    <w:next w:val="Normal"/>
+    <w:autoRedefine/>
+    <w:qFormat/>
+    <w:pPr>
+      <w:keepNext/>
+      <w:pageBreakBefore/>
+      <w:numPr>
+        <w:numId w:val="1"/>
+      </w:numPr>
+      <w:tabs>
+        <w:tab w:val="num" w:pos="540"/>
+      </w:tabs>
+      <w:spacing w:before="360" w:after="240" w:line="240" w:lineRule="auto"/>
+      <w:ind w:hanging="547"/>
+      <w:jc w:val="both"/>
+      <w:outlineLvl w:val="0"/>
+    </w:pPr>
+    <w:rPr>
+      <w:rFonts w:ascii="Verdana" w:hAnsi="Verdana" w:cs="Verdana"/>
+      <w:b/>
+      <w:bCs/>
+      <w:caps/>
+      <w:color w:val="800000"/>
+      <w:kern w:val="28"/>
+      <w:sz w:val="24"/>
+      <w:szCs w:val="24"/>
+    </w:rPr>
+  </w:style>
+  <w:style w:type="paragraph" w:styleId="Heading2">
+    <w:name w:val="heading 2"/>
+    <w:aliases w:val="l2,H2"/>
+    <w:basedOn w:val="Normal"/>
+    <w:next w:val="Normal"/>
+    <w:autoRedefine/>
+    <w:qFormat/>
+    <w:pPr>
+      <w:keepNext/>
+      <w:numPr>
+        <w:ilvl w:val="1"/>
+        <w:numId w:val="1"/>
+      </w:numPr>
+      <w:tabs>
+        <w:tab w:val="num" w:pos="540"/>
+      </w:tabs>
+      <w:spacing w:before="480" w:after="240" w:line="240" w:lineRule="auto"/>
+      <w:ind w:left="540" w:hanging="540"/>
+      <w:jc w:val="both"/>
+      <w:outlineLvl w:val="1"/>
+    </w:pPr>
+    <w:rPr>
+      <w:b/>
+      <w:bCs/>
+      <w:i/>
+      <w:iCs/>
+      <w:color w:val="003400"/>
+    </w:rPr>
+  </w:style>
+  <w:style w:type="paragraph" w:styleId="Heading30">
+    <w:name w:val="heading 3"/>
+    <w:basedOn w:val="Normal"/>
+    <w:next w:val="Normal"/>
+    <w:qFormat/>
+    <w:pPr>
+      <w:keepNext/>
+      <w:numPr>
+        <w:ilvl w:val="2"/>
+        <w:numId w:val="1"/>
+      </w:numPr>
+      <w:spacing w:before="180" w:after="60"/>
+      <w:jc w:val="both"/>
+      <w:outlineLvl w:val="2"/>
+    </w:pPr>
+    <w:rPr>
+      <w:rFonts w:ascii=".VnArial" w:hAnsi=".VnArial" w:cs=".VnArial"/>
+      <w:b/>
+      <w:bCs/>
+      <w:sz w:val="18"/>
+      <w:szCs w:val="18"/>
+    </w:rPr>
+  </w:style>
+  <w:style w:type="paragraph" w:styleId="Heading4">
+    <w:name w:val="heading 4"/>
+    <w:basedOn w:val="Normal"/>
+    <w:next w:val="Normal"/>
+    <w:qFormat/>
+    <w:pPr>
+      <w:keepNext/>
+      <w:numPr>
+        <w:ilvl w:val="3"/>
+        <w:numId w:val="1"/>
+      </w:numPr>
+      <w:spacing w:before="240" w:after="60"/>
+      <w:ind w:left="360" w:hanging="360"/>
+      <w:jc w:val="both"/>
+      <w:outlineLvl w:val="3"/>
+    </w:pPr>
+    <w:rPr>
+      <w:b/>
+      <w:bCs/>
+    </w:rPr>
+  </w:style>
+  <w:style w:type="paragraph" w:styleId="Heading5">
+    <w:name w:val="heading 5"/>
+    <w:basedOn w:val="Normal"/>
+    <w:next w:val="Normal"/>
+    <w:qFormat/>
+    <w:pPr>
+      <w:numPr>
+        <w:ilvl w:val="4"/>
+        <w:numId w:val="1"/>
+      </w:numPr>
+      <w:spacing w:before="240" w:after="60"/>
+      <w:jc w:val="both"/>
+      <w:outlineLvl w:val="4"/>
+    </w:pPr>
+    <w:rPr>
+      <w:rFonts w:ascii=".VnArial" w:hAnsi=".VnArial" w:cs=".VnArial"/>
+    </w:rPr>
+  </w:style>
+  <w:style w:type="paragraph" w:styleId="Heading6">
+    <w:name w:val="heading 6"/>
+    <w:basedOn w:val="Normal"/>
+    <w:next w:val="Normal"/>
+    <w:qFormat/>
+    <w:pPr>
+      <w:numPr>
+        <w:ilvl w:val="5"/>
+        <w:numId w:val="1"/>
+      </w:numPr>
+      <w:tabs>
+        <w:tab w:val="left" w:pos="702"/>
+        <w:tab w:val="left" w:pos="1080"/>
+      </w:tabs>
+      <w:spacing w:before="240" w:after="60" w:line="288" w:lineRule="auto"/>
+      <w:jc w:val="both"/>
+      <w:outlineLvl w:val="5"/>
+    </w:pPr>
+    <w:rPr>
+      <w:rFonts w:ascii="Helvetica" w:hAnsi="Helvetica" w:cs="Helvetica"/>
+      <w:i/>
+      <w:iCs/>
+      <w:color w:val="000000"/>
+    </w:rPr>
+  </w:style>
+  <w:style w:type="paragraph" w:styleId="Heading7">
+    <w:name w:val="heading 7"/>
+    <w:basedOn w:val="Normal"/>
+    <w:next w:val="Normal"/>
+    <w:qFormat/>
+    <w:pPr>
+      <w:tabs>
+        <w:tab w:val="left" w:pos="702"/>
+        <w:tab w:val="left" w:pos="1080"/>
+      </w:tabs>
+      <w:spacing w:before="240" w:after="60" w:line="288" w:lineRule="auto"/>
+      <w:ind w:left="0"/>
+      <w:jc w:val="both"/>
+      <w:outlineLvl w:val="6"/>
+    </w:pPr>
+    <w:rPr>
+      <w:rFonts w:ascii="Helvetica" w:hAnsi="Helvetica" w:cs="Helvetica"/>
+      <w:color w:val="000000"/>
+    </w:rPr>
+  </w:style>
+  <w:style w:type="paragraph" w:styleId="Heading8">
+    <w:name w:val="heading 8"/>
+    <w:basedOn w:val="Normal"/>
+    <w:next w:val="Normal"/>
+    <w:qFormat/>
+    <w:pPr>
+      <w:numPr>
+        <w:ilvl w:val="7"/>
+        <w:numId w:val="1"/>
+      </w:numPr>
+      <w:tabs>
+        <w:tab w:val="left" w:pos="702"/>
+        <w:tab w:val="left" w:pos="1080"/>
+      </w:tabs>
+      <w:spacing w:before="240" w:after="60" w:line="288" w:lineRule="auto"/>
+      <w:jc w:val="both"/>
+      <w:outlineLvl w:val="7"/>
+    </w:pPr>
+    <w:rPr>
+      <w:rFonts w:ascii="Helvetica" w:hAnsi="Helvetica" w:cs="Helvetica"/>
+      <w:i/>
+      <w:iCs/>
+      <w:color w:val="000000"/>
+    </w:rPr>
+  </w:style>
+  <w:style w:type="paragraph" w:styleId="Heading9">
+    <w:name w:val="heading 9"/>
+    <w:basedOn w:val="Normal"/>
+    <w:next w:val="Normal"/>
+    <w:qFormat/>
+    <w:pPr>
+      <w:numPr>
+        <w:ilvl w:val="8"/>
+        <w:numId w:val="1"/>
+      </w:numPr>
+      <w:tabs>
+        <w:tab w:val="left" w:pos="702"/>
+        <w:tab w:val="left" w:pos="1080"/>
+      </w:tabs>
+      <w:spacing w:before="240" w:after="60" w:line="288" w:lineRule="auto"/>
+      <w:jc w:val="both"/>
+      <w:outlineLvl w:val="8"/>
+    </w:pPr>
+    <w:rPr>
+      <w:rFonts w:ascii="Helvetica" w:hAnsi="Helvetica" w:cs="Helvetica"/>
+      <w:i/>
+      <w:iCs/>
+      <w:color w:val="000000"/>
+      <w:sz w:val="18"/>
+      <w:szCs w:val="18"/>
+    </w:rPr>
+  </w:style>
+  <w:style w:type="character" w:default="1" w:styleId="DefaultParagraphFont">
+    <w:name w:val="Default Paragraph Font"/>
+    <w:uiPriority w:val="1"/>
+    <w:semiHidden/>
+    <w:unhideWhenUsed/>
+  </w:style>
+  <w:style w:type="table" w:default="1" w:styleId="TableNormal">
+    <w:name w:val="Normal Table"/>
+    <w:uiPriority w:val="99"/>
+    <w:semiHidden/>
+    <w:unhideWhenUsed/>
+    <w:tblPr>
+      <w:tblInd w:w="0" w:type="dxa"/>
+      <w:tblCellMar>
+        <w:top w:w="0" w:type="dxa"/>
+        <w:left w:w="108" w:type="dxa"/>
+        <w:bottom w:w="0" w:type="dxa"/>
+        <w:right w:w="108" w:type="dxa"/>
+      </w:tblCellMar>
+    </w:tblPr>
+  </w:style>
+  <w:style w:type="numbering" w:default="1" w:styleId="NoList">
+    <w:name w:val="No List"/>
+    <w:uiPriority w:val="99"/>
+    <w:semiHidden/>
+    <w:unhideWhenUsed/>
+  </w:style>
+  <w:style w:type="paragraph" w:styleId="TOC1">
+    <w:name w:val="toc 1"/>
+    <w:basedOn w:val="Normal"/>
+    <w:next w:val="Normal"/>
+    <w:autoRedefine/>
+    <w:uiPriority w:val="39"/>
+    <w:pPr>
+      <w:tabs>
+        <w:tab w:val="left" w:pos="540"/>
+        <w:tab w:val="right" w:leader="dot" w:pos="8659"/>
+      </w:tabs>
+      <w:spacing w:before="360" w:after="120"/>
+      <w:ind w:left="540" w:hanging="540"/>
+    </w:pPr>
+    <w:rPr>
+      <w:b/>
+      <w:bCs/>
+      <w:caps/>
+      <w:noProof/>
+    </w:rPr>
+  </w:style>
+  <w:style w:type="paragraph" w:styleId="NormalIndent">
+    <w:name w:val="Normal Indent"/>
+    <w:basedOn w:val="Normal"/>
+    <w:pPr>
+      <w:tabs>
+        <w:tab w:val="left" w:pos="702"/>
+        <w:tab w:val="left" w:pos="1080"/>
+      </w:tabs>
+      <w:spacing w:line="288" w:lineRule="auto"/>
+      <w:jc w:val="both"/>
+    </w:pPr>
+  </w:style>
+  <w:style w:type="paragraph" w:customStyle="1" w:styleId="Example">
+    <w:name w:val="Example"/>
+    <w:basedOn w:val="NormalIndent"/>
+    <w:autoRedefine/>
+    <w:pPr>
+      <w:spacing w:before="60"/>
+      <w:ind w:left="1440"/>
+    </w:pPr>
+    <w:rPr>
+      <w:i/>
+      <w:iCs/>
+      <w:sz w:val="18"/>
+      <w:szCs w:val="18"/>
+    </w:rPr>
+  </w:style>
+  <w:style w:type="paragraph" w:customStyle="1" w:styleId="Heading10">
+    <w:name w:val="Heading 10"/>
+    <w:basedOn w:val="Heading4"/>
+    <w:pPr>
+      <w:numPr>
+        <w:ilvl w:val="0"/>
+        <w:numId w:val="0"/>
+      </w:numPr>
+      <w:ind w:left="720"/>
+    </w:pPr>
+    <w:rPr>
+      <w:rFonts w:ascii=".VnTime" w:hAnsi=".VnTime" w:cs=".VnTime"/>
+      <w:i/>
+      <w:iCs/>
+    </w:rPr>
+  </w:style>
+  <w:style w:type="paragraph" w:customStyle="1" w:styleId="Vidu">
+    <w:name w:val="Vidu"/>
+    <w:basedOn w:val="Normal"/>
+    <w:pPr>
+      <w:numPr>
+        <w:numId w:val="2"/>
+      </w:numPr>
+      <w:jc w:val="both"/>
+    </w:pPr>
+  </w:style>
+  <w:style w:type="paragraph" w:customStyle="1" w:styleId="Mucvidu">
+    <w:name w:val="Mucvidu"/>
+    <w:basedOn w:val="Vidu"/>
+    <w:pPr>
+      <w:numPr>
+        <w:numId w:val="3"/>
+      </w:numPr>
+      <w:tabs>
+        <w:tab w:val="clear" w:pos="360"/>
+      </w:tabs>
+      <w:ind w:left="1080"/>
+    </w:pPr>
+  </w:style>
+  <w:style w:type="paragraph" w:customStyle="1" w:styleId="Tailieu">
+    <w:name w:val="Tailieu"/>
+    <w:basedOn w:val="Refer"/>
+    <w:pPr>
+      <w:numPr>
+        <w:numId w:val="4"/>
+      </w:numPr>
+    </w:pPr>
+    <w:rPr>
+      <w:sz w:val="28"/>
+      <w:szCs w:val="28"/>
+    </w:rPr>
+  </w:style>
+  <w:style w:type="paragraph" w:customStyle="1" w:styleId="Refer">
+    <w:name w:val="Refer"/>
+    <w:basedOn w:val="Normal"/>
+    <w:pPr>
+      <w:spacing w:after="120"/>
+      <w:ind w:left="709" w:firstLine="720"/>
+      <w:jc w:val="both"/>
+    </w:pPr>
+  </w:style>
+  <w:style w:type="paragraph" w:customStyle="1" w:styleId="Point">
+    <w:name w:val="Point"/>
+    <w:basedOn w:val="Header"/>
+    <w:pPr>
+      <w:numPr>
+        <w:numId w:val="5"/>
+      </w:numPr>
+      <w:tabs>
+        <w:tab w:val="clear" w:pos="4320"/>
+      </w:tabs>
+      <w:spacing w:before="0"/>
+    </w:pPr>
+    <w:rPr>
+      <w:rFonts w:ascii="Arial" w:hAnsi="Arial" w:cs="Arial"/>
+    </w:rPr>
+  </w:style>
+  <w:style w:type="paragraph" w:styleId="Header">
+    <w:name w:val="header"/>
+    <w:basedOn w:val="Normal"/>
+    <w:autoRedefine/>
+    <w:pPr>
+      <w:pBdr>
+        <w:bottom w:val="single" w:sz="4" w:space="1" w:color="auto"/>
+      </w:pBdr>
+      <w:tabs>
+        <w:tab w:val="center" w:pos="4320"/>
+        <w:tab w:val="right" w:pos="9000"/>
+      </w:tabs>
+      <w:spacing w:line="240" w:lineRule="auto"/>
+      <w:ind w:left="0"/>
+      <w:jc w:val="both"/>
+    </w:pPr>
+  </w:style>
+  <w:style w:type="paragraph" w:styleId="TOC2">
+    <w:name w:val="toc 2"/>
+    <w:basedOn w:val="Normal"/>
+    <w:next w:val="Normal"/>
+    <w:autoRedefine/>
+    <w:uiPriority w:val="39"/>
+    <w:pPr>
+      <w:tabs>
+        <w:tab w:val="left" w:pos="880"/>
+        <w:tab w:val="right" w:leader="dot" w:pos="8659"/>
+      </w:tabs>
+      <w:spacing w:line="240" w:lineRule="auto"/>
+    </w:pPr>
+    <w:rPr>
+      <w:noProof/>
+    </w:rPr>
+  </w:style>
+  <w:style w:type="paragraph" w:styleId="TOC3">
+    <w:name w:val="toc 3"/>
+    <w:basedOn w:val="Normal"/>
+    <w:next w:val="Normal"/>
+    <w:autoRedefine/>
+    <w:semiHidden/>
+    <w:pPr>
+      <w:spacing w:before="0"/>
+      <w:ind w:left="440"/>
+    </w:pPr>
+    <w:rPr>
+      <w:i/>
+      <w:iCs/>
+    </w:rPr>
+  </w:style>
+  <w:style w:type="paragraph" w:styleId="TOC4">
+    <w:name w:val="toc 4"/>
+    <w:basedOn w:val="Normal"/>
+    <w:next w:val="Normal"/>
+    <w:autoRedefine/>
+    <w:semiHidden/>
+    <w:pPr>
+      <w:spacing w:before="0"/>
+      <w:ind w:left="660"/>
+    </w:pPr>
+    <w:rPr>
+      <w:sz w:val="18"/>
+      <w:szCs w:val="18"/>
+    </w:rPr>
+  </w:style>
+  <w:style w:type="paragraph" w:styleId="TOC5">
+    <w:name w:val="toc 5"/>
+    <w:basedOn w:val="Normal"/>
+    <w:next w:val="Normal"/>
+    <w:autoRedefine/>
+    <w:semiHidden/>
+    <w:pPr>
+      <w:spacing w:before="0"/>
+      <w:ind w:left="880"/>
+    </w:pPr>
+    <w:rPr>
+      <w:sz w:val="18"/>
+      <w:szCs w:val="18"/>
+    </w:rPr>
+  </w:style>
+  <w:style w:type="paragraph" w:styleId="TOC6">
+    <w:name w:val="toc 6"/>
+    <w:basedOn w:val="Normal"/>
+    <w:next w:val="Normal"/>
+    <w:autoRedefine/>
+    <w:semiHidden/>
+    <w:pPr>
+      <w:spacing w:before="0"/>
+      <w:ind w:left="1100"/>
+    </w:pPr>
+    <w:rPr>
+      <w:sz w:val="18"/>
+      <w:szCs w:val="18"/>
+    </w:rPr>
+  </w:style>
+  <w:style w:type="paragraph" w:styleId="TOC7">
+    <w:name w:val="toc 7"/>
+    <w:basedOn w:val="Normal"/>
+    <w:next w:val="Normal"/>
+    <w:autoRedefine/>
+    <w:semiHidden/>
+    <w:pPr>
+      <w:spacing w:before="0"/>
+      <w:ind w:left="1320"/>
+    </w:pPr>
+    <w:rPr>
+      <w:sz w:val="18"/>
+      <w:szCs w:val="18"/>
+    </w:rPr>
+  </w:style>
+  <w:style w:type="paragraph" w:styleId="TOC8">
+    <w:name w:val="toc 8"/>
+    <w:basedOn w:val="Normal"/>
+    <w:next w:val="Normal"/>
+    <w:autoRedefine/>
+    <w:semiHidden/>
+    <w:pPr>
+      <w:spacing w:before="0"/>
+      <w:ind w:left="1540"/>
+    </w:pPr>
+    <w:rPr>
+      <w:sz w:val="18"/>
+      <w:szCs w:val="18"/>
+    </w:rPr>
+  </w:style>
+  <w:style w:type="paragraph" w:styleId="TOC9">
+    <w:name w:val="toc 9"/>
+    <w:basedOn w:val="Normal"/>
+    <w:next w:val="Normal"/>
+    <w:autoRedefine/>
+    <w:semiHidden/>
+    <w:pPr>
+      <w:spacing w:before="0"/>
+      <w:ind w:left="1760"/>
+    </w:pPr>
+    <w:rPr>
+      <w:sz w:val="18"/>
+      <w:szCs w:val="18"/>
+    </w:rPr>
+  </w:style>
+  <w:style w:type="paragraph" w:styleId="Title">
+    <w:name w:val="Title"/>
+    <w:basedOn w:val="Normal"/>
+    <w:qFormat/>
+    <w:pPr>
+      <w:spacing w:before="240"/>
+    </w:pPr>
+    <w:rPr>
+      <w:rFonts w:ascii=".VnArialH" w:hAnsi=".VnArialH" w:cs=".VnArialH"/>
+      <w:b/>
+      <w:bCs/>
+    </w:rPr>
+  </w:style>
+  <w:style w:type="paragraph" w:customStyle="1" w:styleId="NormalTB">
+    <w:name w:val="NormalTB"/>
+    <w:pPr>
+      <w:jc w:val="center"/>
+    </w:pPr>
+    <w:rPr>
+      <w:rFonts w:ascii=".VnTime" w:hAnsi=".VnTime" w:cs=".VnTime"/>
+      <w:lang w:val="en-GB"/>
+    </w:rPr>
+  </w:style>
+  <w:style w:type="paragraph" w:styleId="Footer">
+    <w:name w:val="footer"/>
+    <w:basedOn w:val="Normal"/>
+    <w:autoRedefine/>
+    <w:pPr>
+      <w:pBdr>
+        <w:top w:val="single" w:sz="4" w:space="1" w:color="auto"/>
+      </w:pBdr>
+      <w:tabs>
+        <w:tab w:val="center" w:pos="4320"/>
+        <w:tab w:val="right" w:pos="9000"/>
+      </w:tabs>
+      <w:spacing w:line="240" w:lineRule="auto"/>
+      <w:ind w:left="0"/>
+      <w:jc w:val="both"/>
+    </w:pPr>
+  </w:style>
+  <w:style w:type="paragraph" w:customStyle="1" w:styleId="NormalH">
+    <w:name w:val="NormalH"/>
+    <w:basedOn w:val="Normal"/>
+    <w:autoRedefine/>
+    <w:pPr>
+      <w:pageBreakBefore/>
+      <w:tabs>
+        <w:tab w:val="left" w:pos="2160"/>
+        <w:tab w:val="right" w:pos="5040"/>
+        <w:tab w:val="left" w:pos="5760"/>
+        <w:tab w:val="right" w:pos="8640"/>
+      </w:tabs>
+      <w:spacing w:before="360" w:after="240" w:line="240" w:lineRule="auto"/>
+      <w:ind w:left="0"/>
+    </w:pPr>
+    <w:rPr>
+      <w:rFonts w:ascii="Verdana" w:hAnsi="Verdana" w:cs="Verdana"/>
+      <w:b/>
+      <w:bCs/>
+      <w:caps/>
+      <w:color w:val="003400"/>
+      <w:sz w:val="24"/>
+      <w:szCs w:val="24"/>
+    </w:rPr>
+  </w:style>
+  <w:style w:type="character" w:styleId="PageNumber">
+    <w:name w:val="page number"/>
+    <w:basedOn w:val="DefaultParagraphFont"/>
+  </w:style>
+  <w:style w:type="paragraph" w:customStyle="1" w:styleId="Bang">
+    <w:name w:val="Bang"/>
+    <w:basedOn w:val="Normal"/>
+    <w:autoRedefine/>
+    <w:pPr>
+      <w:spacing w:before="60" w:after="60"/>
+      <w:ind w:left="0"/>
+    </w:pPr>
+    <w:rPr>
+      <w:sz w:val="18"/>
+      <w:szCs w:val="18"/>
+    </w:rPr>
+  </w:style>
+  <w:style w:type="paragraph" w:customStyle="1" w:styleId="Heading3">
+    <w:name w:val="Heading3"/>
+    <w:basedOn w:val="NormalIndent"/>
+    <w:pPr>
+      <w:numPr>
+        <w:ilvl w:val="1"/>
+        <w:numId w:val="6"/>
+      </w:numPr>
+    </w:pPr>
+    <w:rPr>
+      <w:rFonts w:ascii=".VnArial" w:hAnsi=".VnArial" w:cs=".VnArial"/>
+    </w:rPr>
+  </w:style>
+  <w:style w:type="paragraph" w:styleId="BodyTextIndent3">
+    <w:name w:val="Body Text Indent 3"/>
+    <w:basedOn w:val="Normal"/>
+    <w:pPr>
+      <w:ind w:left="540"/>
+      <w:jc w:val="both"/>
+    </w:pPr>
+    <w:rPr>
+      <w:lang w:val="en-AU"/>
+    </w:rPr>
+  </w:style>
+  <w:style w:type="character" w:styleId="Hyperlink">
+    <w:name w:val="Hyperlink"/>
+    <w:basedOn w:val="DefaultParagraphFont"/>
+    <w:uiPriority w:val="99"/>
     <w:rPr>
       <w:color w:val="0000FF"/>
       <w:u w:val="single"/>
@@ -6932,7 +7848,7 @@
     </a:clrScheme>
     <a:fontScheme name="Office">
       <a:majorFont>
-        <a:latin typeface="Calibri Light" panose="020F0302020204030204"/>
+        <a:latin typeface="Calibri Light"/>
         <a:ea typeface=""/>
         <a:cs typeface=""/>
         <a:font script="Jpan" typeface="ＭＳ ゴシック"/>
@@ -6967,7 +7883,7 @@
         <a:font script="Geor" typeface="Sylfaen"/>
       </a:majorFont>
       <a:minorFont>
-        <a:latin typeface="Calibri" panose="020F0502020204030204"/>
+        <a:latin typeface="Calibri"/>
         <a:ea typeface=""/>
         <a:cs typeface=""/>
         <a:font script="Jpan" typeface="ＭＳ 明朝"/>
@@ -7144,7 +8060,7 @@
   <a:extraClrSchemeLst/>
   <a:extLst>
     <a:ext uri="{05A4C25C-085E-4340-85A3-A5531E510DB2}">
-      <thm15:themeFamily xmlns:thm15="http://schemas.microsoft.com/office/thememl/2012/main" name="Office Theme" id="{62F939B6-93AF-4DB8-9C6B-D6C7DFDC589F}" vid="{4A3C46E8-61CC-4603-A589-7422A47A8E4A}"/>
+      <thm15:themeFamily xmlns:thm15="http://schemas.microsoft.com/office/thememl/2012/main" xmlns="" name="Office Theme" id="{62F939B6-93AF-4DB8-9C6B-D6C7DFDC589F}" vid="{4A3C46E8-61CC-4603-A589-7422A47A8E4A}"/>
     </a:ext>
   </a:extLst>
 </a:theme>
